--- a/Offline-3/2105143/Report.docx
+++ b/Offline-3/2105143/Report.docx
@@ -298,6 +298,14 @@
           <w:bCs/>
         </w:rPr>
       </w:pPr>
+    </w:p>
+    <w:p>
+      <w:pPr>
+        <w:rPr>
+          <w:b/>
+          <w:bCs/>
+        </w:rPr>
+      </w:pPr>
       <w:r>
         <w:rPr>
           <w:b/>
@@ -385,7 +393,6 @@
           <w:b/>
           <w:bCs/>
         </w:rPr>
-        <w:lastRenderedPageBreak/>
         <w:t>1.3 AI Configuration Variants</w:t>
       </w:r>
     </w:p>
@@ -1265,6 +1272,122 @@
             <w:r>
               <w:t xml:space="preserve">  if owner(</w:t>
             </w:r>
+            <w:proofErr w:type="gramStart"/>
+            <w:r>
+              <w:t>r,c</w:t>
+            </w:r>
+            <w:proofErr w:type="gramEnd"/>
+            <w:r>
+              <w:t xml:space="preserve">) = p then </w:t>
+            </w:r>
+            <w:r>
+              <w:t>+</w:t>
+            </w:r>
+            <w:r>
+              <w:t>count(r,c) × (1 + count(</w:t>
+            </w:r>
+            <w:proofErr w:type="spellStart"/>
+            <w:r>
+              <w:t>r,c</w:t>
+            </w:r>
+            <w:proofErr w:type="spellEnd"/>
+            <w:r>
+              <w:t>)/</w:t>
+            </w:r>
+            <w:proofErr w:type="spellStart"/>
+            <w:r>
+              <w:t>critical_mass</w:t>
+            </w:r>
+            <w:proofErr w:type="spellEnd"/>
+            <w:r>
+              <w:t>(</w:t>
+            </w:r>
+            <w:proofErr w:type="spellStart"/>
+            <w:r>
+              <w:t>r,c</w:t>
+            </w:r>
+            <w:proofErr w:type="spellEnd"/>
+            <w:r>
+              <w:t>))</w:t>
+            </w:r>
+          </w:p>
+          <w:p>
+            <w:pPr>
+              <w:spacing w:after="160" w:line="259" w:lineRule="auto"/>
+            </w:pPr>
+            <w:r>
+              <w:t xml:space="preserve">  else if owner(</w:t>
+            </w:r>
+            <w:proofErr w:type="gramStart"/>
+            <w:r>
+              <w:t>r,c</w:t>
+            </w:r>
+            <w:proofErr w:type="gramEnd"/>
+            <w:r>
+              <w:t>) = opponent then -</w:t>
+            </w:r>
+            <w:r>
+              <w:t xml:space="preserve"> </w:t>
+            </w:r>
+            <w:r>
+              <w:t>count(r,c) × (1 + count(</w:t>
+            </w:r>
+            <w:proofErr w:type="spellStart"/>
+            <w:r>
+              <w:t>r,c</w:t>
+            </w:r>
+            <w:proofErr w:type="spellEnd"/>
+            <w:r>
+              <w:t>)/</w:t>
+            </w:r>
+            <w:proofErr w:type="spellStart"/>
+            <w:r>
+              <w:t>critical_mass</w:t>
+            </w:r>
+            <w:proofErr w:type="spellEnd"/>
+            <w:r>
+              <w:t>(</w:t>
+            </w:r>
+            <w:proofErr w:type="spellStart"/>
+            <w:r>
+              <w:t>r,c</w:t>
+            </w:r>
+            <w:proofErr w:type="spellEnd"/>
+            <w:r>
+              <w:t>))</w:t>
+            </w:r>
+          </w:p>
+          <w:p>
+            <w:pPr>
+              <w:spacing w:after="160" w:line="259" w:lineRule="auto"/>
+            </w:pPr>
+            <w:r>
+              <w:t xml:space="preserve">  else 0</w:t>
+            </w:r>
+          </w:p>
+          <w:p>
+            <w:pPr>
+              <w:spacing w:after="160" w:line="259" w:lineRule="auto"/>
+            </w:pPr>
+            <w:r>
+              <w:t>]</w:t>
+            </w:r>
+          </w:p>
+          <w:p>
+            <w:pPr>
+              <w:spacing w:after="160" w:line="259" w:lineRule="auto"/>
+            </w:pPr>
+            <w:r>
+              <w:t xml:space="preserve">where </w:t>
+            </w:r>
+            <w:proofErr w:type="spellStart"/>
+            <w:r>
+              <w:t>critical_mass</w:t>
+            </w:r>
+            <w:proofErr w:type="spellEnd"/>
+            <w:r>
+              <w:t>(</w:t>
+            </w:r>
             <w:proofErr w:type="spellStart"/>
             <w:proofErr w:type="gramStart"/>
             <w:r>
@@ -1273,214 +1396,59 @@
             <w:proofErr w:type="spellEnd"/>
             <w:proofErr w:type="gramEnd"/>
             <w:r>
-              <w:t xml:space="preserve">) = p then </w:t>
-            </w:r>
-            <w:r>
-              <w:t>+</w:t>
-            </w:r>
-            <w:r>
-              <w:t>count(</w:t>
-            </w:r>
-            <w:proofErr w:type="spellStart"/>
+              <w:t>) = {</w:t>
+            </w:r>
+          </w:p>
+          <w:p>
+            <w:pPr>
+              <w:spacing w:after="160" w:line="259" w:lineRule="auto"/>
+            </w:pPr>
+            <w:r>
+              <w:t xml:space="preserve">  2 if (</w:t>
+            </w:r>
+            <w:proofErr w:type="gramStart"/>
             <w:r>
               <w:t>r,c</w:t>
             </w:r>
-            <w:proofErr w:type="spellEnd"/>
-            <w:r>
-              <w:t>) × (1 + count(</w:t>
-            </w:r>
-            <w:proofErr w:type="spellStart"/>
+            <w:proofErr w:type="gramEnd"/>
+            <w:r>
+              <w:t>) is corner</w:t>
+            </w:r>
+          </w:p>
+          <w:p>
+            <w:pPr>
+              <w:spacing w:after="160" w:line="259" w:lineRule="auto"/>
+            </w:pPr>
+            <w:r>
+              <w:t xml:space="preserve">  3 if (</w:t>
+            </w:r>
+            <w:proofErr w:type="gramStart"/>
             <w:r>
               <w:t>r,c</w:t>
             </w:r>
-            <w:proofErr w:type="spellEnd"/>
-            <w:r>
-              <w:t>)/</w:t>
-            </w:r>
-            <w:proofErr w:type="spellStart"/>
-            <w:r>
-              <w:t>critical_mass</w:t>
-            </w:r>
-            <w:proofErr w:type="spellEnd"/>
-            <w:r>
-              <w:t>(</w:t>
-            </w:r>
-            <w:proofErr w:type="spellStart"/>
+            <w:proofErr w:type="gramEnd"/>
+            <w:r>
+              <w:t xml:space="preserve">) is edge  </w:t>
+            </w:r>
+          </w:p>
+          <w:p>
+            <w:pPr>
+              <w:spacing w:after="160" w:line="259" w:lineRule="auto"/>
+            </w:pPr>
+            <w:r>
+              <w:t xml:space="preserve">  4 if (</w:t>
+            </w:r>
+            <w:proofErr w:type="gramStart"/>
             <w:r>
               <w:t>r,c</w:t>
             </w:r>
-            <w:proofErr w:type="spellEnd"/>
-            <w:r>
-              <w:t>))</w:t>
-            </w:r>
-          </w:p>
-          <w:p>
-            <w:pPr>
-              <w:spacing w:after="160" w:line="259" w:lineRule="auto"/>
-            </w:pPr>
-            <w:r>
-              <w:t xml:space="preserve">  else if owner(</w:t>
-            </w:r>
-            <w:proofErr w:type="spellStart"/>
-            <w:proofErr w:type="gramStart"/>
-            <w:r>
-              <w:t>r,c</w:t>
-            </w:r>
-            <w:proofErr w:type="spellEnd"/>
             <w:proofErr w:type="gramEnd"/>
             <w:r>
-              <w:t>) = opponent then -</w:t>
-            </w:r>
-            <w:r>
-              <w:t xml:space="preserve"> </w:t>
-            </w:r>
-            <w:r>
-              <w:t>count(</w:t>
-            </w:r>
-            <w:proofErr w:type="spellStart"/>
-            <w:r>
-              <w:t>r,c</w:t>
-            </w:r>
-            <w:proofErr w:type="spellEnd"/>
-            <w:r>
-              <w:t>) × (1 + count(</w:t>
-            </w:r>
-            <w:proofErr w:type="spellStart"/>
-            <w:r>
-              <w:t>r,c</w:t>
-            </w:r>
-            <w:proofErr w:type="spellEnd"/>
-            <w:r>
-              <w:t>)/</w:t>
-            </w:r>
-            <w:proofErr w:type="spellStart"/>
-            <w:r>
-              <w:t>critical_mass</w:t>
-            </w:r>
-            <w:proofErr w:type="spellEnd"/>
-            <w:r>
-              <w:t>(</w:t>
-            </w:r>
-            <w:proofErr w:type="spellStart"/>
-            <w:r>
-              <w:t>r,c</w:t>
-            </w:r>
-            <w:proofErr w:type="spellEnd"/>
-            <w:r>
-              <w:t>))</w:t>
-            </w:r>
-          </w:p>
-          <w:p>
-            <w:pPr>
-              <w:spacing w:after="160" w:line="259" w:lineRule="auto"/>
-            </w:pPr>
-            <w:r>
-              <w:t xml:space="preserve">  else 0</w:t>
-            </w:r>
-          </w:p>
-          <w:p>
-            <w:pPr>
-              <w:spacing w:after="160" w:line="259" w:lineRule="auto"/>
-            </w:pPr>
-            <w:r>
-              <w:t>]</w:t>
-            </w:r>
-          </w:p>
-          <w:p>
-            <w:pPr>
-              <w:spacing w:after="160" w:line="259" w:lineRule="auto"/>
-            </w:pPr>
-            <w:r>
-              <w:t xml:space="preserve">where </w:t>
-            </w:r>
-            <w:proofErr w:type="spellStart"/>
-            <w:r>
-              <w:t>critical_mass</w:t>
-            </w:r>
-            <w:proofErr w:type="spellEnd"/>
-            <w:r>
-              <w:t>(</w:t>
-            </w:r>
-            <w:proofErr w:type="spellStart"/>
-            <w:proofErr w:type="gramStart"/>
-            <w:r>
-              <w:t>r,c</w:t>
-            </w:r>
-            <w:proofErr w:type="spellEnd"/>
-            <w:proofErr w:type="gramEnd"/>
-            <w:r>
-              <w:t>) = {</w:t>
-            </w:r>
-          </w:p>
-          <w:p>
-            <w:pPr>
-              <w:spacing w:after="160" w:line="259" w:lineRule="auto"/>
-            </w:pPr>
-            <w:r>
-              <w:t xml:space="preserve">  2 if (</w:t>
-            </w:r>
-            <w:proofErr w:type="spellStart"/>
-            <w:proofErr w:type="gramStart"/>
-            <w:r>
-              <w:t>r,c</w:t>
-            </w:r>
-            <w:proofErr w:type="spellEnd"/>
-            <w:proofErr w:type="gramEnd"/>
-            <w:r>
-              <w:t>) is corner</w:t>
-            </w:r>
-          </w:p>
-          <w:p>
-            <w:pPr>
-              <w:spacing w:after="160" w:line="259" w:lineRule="auto"/>
-            </w:pPr>
-            <w:r>
-              <w:t xml:space="preserve">  3 if (</w:t>
-            </w:r>
-            <w:proofErr w:type="spellStart"/>
-            <w:proofErr w:type="gramStart"/>
-            <w:r>
-              <w:t>r,c</w:t>
-            </w:r>
-            <w:proofErr w:type="spellEnd"/>
-            <w:proofErr w:type="gramEnd"/>
-            <w:r>
-              <w:t xml:space="preserve">) is edge  </w:t>
-            </w:r>
-          </w:p>
-          <w:p>
-            <w:pPr>
-              <w:spacing w:after="160" w:line="259" w:lineRule="auto"/>
-            </w:pPr>
-            <w:r>
-              <w:t xml:space="preserve">  4 if (</w:t>
-            </w:r>
-            <w:proofErr w:type="spellStart"/>
-            <w:proofErr w:type="gramStart"/>
-            <w:r>
-              <w:t>r,c</w:t>
-            </w:r>
-            <w:proofErr w:type="spellEnd"/>
-            <w:proofErr w:type="gramEnd"/>
-            <w:r>
               <w:t>) is center</w:t>
             </w:r>
-          </w:p>
-          <w:p>
-            <w:pPr>
-              <w:spacing w:after="160" w:line="259" w:lineRule="auto"/>
-            </w:pPr>
-            <w:r>
-              <w:t>}</w:t>
-            </w:r>
-          </w:p>
-          <w:p>
-            <w:pPr>
-              <w:rPr>
-                <w:b/>
-                <w:bCs/>
-              </w:rPr>
-            </w:pPr>
+            <w:r>
+              <w:t xml:space="preserve"> }</w:t>
+            </w:r>
           </w:p>
         </w:tc>
       </w:tr>
@@ -1502,37 +1470,44 @@
         <w:t>Rationale</w:t>
       </w:r>
       <w:r>
-        <w:t>: This heuristic evaluates raw material strength while incorporating proximity-to-explosion bonus. Cells closer to critical mass receive higher valuation as they represent immediate tactical opportunities. The formula incentivizes accumulating orbs in positions where they can trigger chain reactions.</w:t>
-      </w:r>
-    </w:p>
-    <w:p>
-      <w:pPr>
-        <w:rPr>
-          <w:b/>
-          <w:bCs/>
-        </w:rPr>
-      </w:pPr>
-    </w:p>
-    <w:p>
-      <w:pPr>
-        <w:rPr>
-          <w:b/>
-          <w:bCs/>
-        </w:rPr>
-      </w:pPr>
-    </w:p>
-    <w:p>
-      <w:pPr>
-        <w:rPr>
-          <w:b/>
-          <w:bCs/>
-        </w:rPr>
-      </w:pPr>
-      <w:r>
-        <w:rPr>
-          <w:b/>
-          <w:bCs/>
-        </w:rPr>
+        <w:t xml:space="preserve">: This heuristic evaluates </w:t>
+      </w:r>
+      <w:r>
+        <w:t>the number of orbs I have more than the opponent</w:t>
+      </w:r>
+      <w:r>
+        <w:t xml:space="preserve"> while incorporating proximity-to-explosion bonus. Cells closer to critical mass receive higher valuation as they represent immediate tactical opportunities.</w:t>
+      </w:r>
+    </w:p>
+    <w:p>
+      <w:pPr>
+        <w:rPr>
+          <w:b/>
+          <w:bCs/>
+        </w:rPr>
+      </w:pPr>
+    </w:p>
+    <w:p>
+      <w:pPr>
+        <w:rPr>
+          <w:b/>
+          <w:bCs/>
+        </w:rPr>
+      </w:pPr>
+    </w:p>
+    <w:p>
+      <w:pPr>
+        <w:rPr>
+          <w:b/>
+          <w:bCs/>
+        </w:rPr>
+      </w:pPr>
+      <w:r>
+        <w:rPr>
+          <w:b/>
+          <w:bCs/>
+        </w:rPr>
+        <w:lastRenderedPageBreak/>
         <w:t>2.1.2 Territorial Control Heuristic</w:t>
       </w:r>
     </w:p>
@@ -1657,6 +1632,44 @@
             <w:r>
               <w:t xml:space="preserve">                     Σ(</w:t>
             </w:r>
+            <w:proofErr w:type="gramStart"/>
+            <w:r>
+              <w:t>r,c</w:t>
+            </w:r>
+            <w:proofErr w:type="gramEnd"/>
+            <w:r>
+              <w:t>)</w:t>
+            </w:r>
+            <w:r>
+              <w:rPr>
+                <w:rFonts w:ascii="Cambria Math" w:hAnsi="Cambria Math" w:cs="Cambria Math"/>
+              </w:rPr>
+              <w:t>∈</w:t>
+            </w:r>
+            <w:r>
+              <w:t>Board [ownership(r,c, p)]</w:t>
+            </w:r>
+          </w:p>
+          <w:p>
+            <w:pPr>
+              <w:spacing w:after="160" w:line="259" w:lineRule="auto"/>
+            </w:pPr>
+          </w:p>
+          <w:p>
+            <w:pPr>
+              <w:spacing w:after="160" w:line="259" w:lineRule="auto"/>
+            </w:pPr>
+            <w:r>
+              <w:t xml:space="preserve">where </w:t>
+            </w:r>
+            <w:proofErr w:type="spellStart"/>
+            <w:r>
+              <w:t>position_weight</w:t>
+            </w:r>
+            <w:proofErr w:type="spellEnd"/>
+            <w:r>
+              <w:t>(</w:t>
+            </w:r>
             <w:proofErr w:type="spellStart"/>
             <w:proofErr w:type="gramStart"/>
             <w:r>
@@ -1665,55 +1678,103 @@
             <w:proofErr w:type="spellEnd"/>
             <w:proofErr w:type="gramEnd"/>
             <w:r>
-              <w:t>)</w:t>
-            </w:r>
-            <w:r>
-              <w:rPr>
-                <w:rFonts w:ascii="Cambria Math" w:hAnsi="Cambria Math" w:cs="Cambria Math"/>
-              </w:rPr>
-              <w:t>∈</w:t>
-            </w:r>
-            <w:r>
-              <w:t>Board [ownership(</w:t>
+              <w:t>) = {</w:t>
+            </w:r>
+          </w:p>
+          <w:p>
+            <w:pPr>
+              <w:spacing w:after="160" w:line="259" w:lineRule="auto"/>
+            </w:pPr>
+            <w:r>
+              <w:t xml:space="preserve">  4 if (</w:t>
+            </w:r>
+            <w:proofErr w:type="gramStart"/>
+            <w:r>
+              <w:t>r,c</w:t>
+            </w:r>
+            <w:proofErr w:type="gramEnd"/>
+            <w:r>
+              <w:t>) is corner    // Easier to defend (</w:t>
             </w:r>
             <w:proofErr w:type="spellStart"/>
             <w:r>
+              <w:t>critical_mass</w:t>
+            </w:r>
+            <w:proofErr w:type="spellEnd"/>
+            <w:r>
+              <w:t xml:space="preserve"> = 2)</w:t>
+            </w:r>
+          </w:p>
+          <w:p>
+            <w:pPr>
+              <w:spacing w:after="160" w:line="259" w:lineRule="auto"/>
+            </w:pPr>
+            <w:r>
+              <w:t xml:space="preserve">  3 if (</w:t>
+            </w:r>
+            <w:proofErr w:type="gramStart"/>
+            <w:r>
               <w:t>r,c</w:t>
             </w:r>
+            <w:proofErr w:type="gramEnd"/>
+            <w:r>
+              <w:t>) is edge      // Moderate defense (</w:t>
+            </w:r>
+            <w:proofErr w:type="spellStart"/>
+            <w:r>
+              <w:t>critical_mass</w:t>
+            </w:r>
             <w:proofErr w:type="spellEnd"/>
             <w:r>
-              <w:t>, p)]</w:t>
+              <w:t xml:space="preserve"> = 3)  </w:t>
             </w:r>
           </w:p>
           <w:p>
             <w:pPr>
               <w:spacing w:after="160" w:line="259" w:lineRule="auto"/>
             </w:pPr>
+            <w:r>
+              <w:t xml:space="preserve">  2 if (</w:t>
+            </w:r>
+            <w:proofErr w:type="gramStart"/>
+            <w:r>
+              <w:t>r,c</w:t>
+            </w:r>
+            <w:proofErr w:type="gramEnd"/>
+            <w:r>
+              <w:t>) is center    // Harder to defend (</w:t>
+            </w:r>
+            <w:proofErr w:type="spellStart"/>
+            <w:r>
+              <w:t>critical_mass</w:t>
+            </w:r>
+            <w:proofErr w:type="spellEnd"/>
+            <w:r>
+              <w:t xml:space="preserve"> = 4)</w:t>
+            </w:r>
           </w:p>
           <w:p>
             <w:pPr>
               <w:spacing w:after="160" w:line="259" w:lineRule="auto"/>
             </w:pPr>
             <w:r>
-              <w:t xml:space="preserve">where </w:t>
-            </w:r>
-            <w:proofErr w:type="spellStart"/>
-            <w:r>
-              <w:t>position_weight</w:t>
-            </w:r>
-            <w:proofErr w:type="spellEnd"/>
-            <w:r>
-              <w:t>(</w:t>
-            </w:r>
-            <w:proofErr w:type="spellStart"/>
+              <w:t>}</w:t>
+            </w:r>
+          </w:p>
+          <w:p>
+            <w:pPr>
+              <w:spacing w:after="160" w:line="259" w:lineRule="auto"/>
+            </w:pPr>
+            <w:r>
+              <w:t>ownership (</w:t>
+            </w:r>
             <w:proofErr w:type="gramStart"/>
             <w:r>
               <w:t>r,c</w:t>
             </w:r>
-            <w:proofErr w:type="spellEnd"/>
             <w:proofErr w:type="gramEnd"/>
             <w:r>
-              <w:t>) = {</w:t>
+              <w:t>, p) = {</w:t>
             </w:r>
           </w:p>
           <w:p>
@@ -1721,25 +1782,15 @@
               <w:spacing w:after="160" w:line="259" w:lineRule="auto"/>
             </w:pPr>
             <w:r>
-              <w:t xml:space="preserve">  4 if (</w:t>
-            </w:r>
-            <w:proofErr w:type="spellStart"/>
+              <w:t xml:space="preserve">  +1 if owner(</w:t>
+            </w:r>
             <w:proofErr w:type="gramStart"/>
             <w:r>
               <w:t>r,c</w:t>
             </w:r>
-            <w:proofErr w:type="spellEnd"/>
             <w:proofErr w:type="gramEnd"/>
             <w:r>
-              <w:t>) is corner    // Easier to defend (</w:t>
-            </w:r>
-            <w:proofErr w:type="spellStart"/>
-            <w:r>
-              <w:t>critical_mass</w:t>
-            </w:r>
-            <w:proofErr w:type="spellEnd"/>
-            <w:r>
-              <w:t xml:space="preserve"> = 2)</w:t>
+              <w:t>) = p</w:t>
             </w:r>
           </w:p>
           <w:p>
@@ -1747,25 +1798,15 @@
               <w:spacing w:after="160" w:line="259" w:lineRule="auto"/>
             </w:pPr>
             <w:r>
-              <w:t xml:space="preserve">  3 if (</w:t>
-            </w:r>
-            <w:proofErr w:type="spellStart"/>
+              <w:t xml:space="preserve">  -1 if owner(</w:t>
+            </w:r>
             <w:proofErr w:type="gramStart"/>
             <w:r>
               <w:t>r,c</w:t>
             </w:r>
-            <w:proofErr w:type="spellEnd"/>
             <w:proofErr w:type="gramEnd"/>
             <w:r>
-              <w:t>) is edge      // Moderate defense (</w:t>
-            </w:r>
-            <w:proofErr w:type="spellStart"/>
-            <w:r>
-              <w:t>critical_mass</w:t>
-            </w:r>
-            <w:proofErr w:type="spellEnd"/>
-            <w:r>
-              <w:t xml:space="preserve"> = 3)  </w:t>
+              <w:t>) = opponent</w:t>
             </w:r>
           </w:p>
           <w:p>
@@ -1773,102 +1814,12 @@
               <w:spacing w:after="160" w:line="259" w:lineRule="auto"/>
             </w:pPr>
             <w:r>
-              <w:t xml:space="preserve">  2 if (</w:t>
-            </w:r>
-            <w:proofErr w:type="spellStart"/>
+              <w:t xml:space="preserve">   0 if owner(</w:t>
+            </w:r>
             <w:proofErr w:type="gramStart"/>
             <w:r>
               <w:t>r,c</w:t>
             </w:r>
-            <w:proofErr w:type="spellEnd"/>
-            <w:proofErr w:type="gramEnd"/>
-            <w:r>
-              <w:t>) is center    // Harder to defend (</w:t>
-            </w:r>
-            <w:proofErr w:type="spellStart"/>
-            <w:r>
-              <w:t>critical_mass</w:t>
-            </w:r>
-            <w:proofErr w:type="spellEnd"/>
-            <w:r>
-              <w:t xml:space="preserve"> = 4)</w:t>
-            </w:r>
-          </w:p>
-          <w:p>
-            <w:pPr>
-              <w:spacing w:after="160" w:line="259" w:lineRule="auto"/>
-            </w:pPr>
-            <w:r>
-              <w:t>}</w:t>
-            </w:r>
-          </w:p>
-          <w:p>
-            <w:pPr>
-              <w:spacing w:after="160" w:line="259" w:lineRule="auto"/>
-            </w:pPr>
-            <w:r>
-              <w:t>ownership (</w:t>
-            </w:r>
-            <w:proofErr w:type="spellStart"/>
-            <w:proofErr w:type="gramStart"/>
-            <w:r>
-              <w:t>r,c</w:t>
-            </w:r>
-            <w:proofErr w:type="spellEnd"/>
-            <w:proofErr w:type="gramEnd"/>
-            <w:r>
-              <w:t>, p) = {</w:t>
-            </w:r>
-          </w:p>
-          <w:p>
-            <w:pPr>
-              <w:spacing w:after="160" w:line="259" w:lineRule="auto"/>
-            </w:pPr>
-            <w:r>
-              <w:t xml:space="preserve">  +1 if owner(</w:t>
-            </w:r>
-            <w:proofErr w:type="spellStart"/>
-            <w:proofErr w:type="gramStart"/>
-            <w:r>
-              <w:t>r,c</w:t>
-            </w:r>
-            <w:proofErr w:type="spellEnd"/>
-            <w:proofErr w:type="gramEnd"/>
-            <w:r>
-              <w:t>) = p</w:t>
-            </w:r>
-          </w:p>
-          <w:p>
-            <w:pPr>
-              <w:spacing w:after="160" w:line="259" w:lineRule="auto"/>
-            </w:pPr>
-            <w:r>
-              <w:t xml:space="preserve">  -1 if owner(</w:t>
-            </w:r>
-            <w:proofErr w:type="spellStart"/>
-            <w:proofErr w:type="gramStart"/>
-            <w:r>
-              <w:t>r,c</w:t>
-            </w:r>
-            <w:proofErr w:type="spellEnd"/>
-            <w:proofErr w:type="gramEnd"/>
-            <w:r>
-              <w:t>) = opponent</w:t>
-            </w:r>
-          </w:p>
-          <w:p>
-            <w:pPr>
-              <w:spacing w:after="160" w:line="259" w:lineRule="auto"/>
-            </w:pPr>
-            <w:r>
-              <w:t xml:space="preserve">   0 if owner(</w:t>
-            </w:r>
-            <w:proofErr w:type="spellStart"/>
-            <w:proofErr w:type="gramStart"/>
-            <w:r>
-              <w:t>r,c</w:t>
-            </w:r>
-            <w:proofErr w:type="spellEnd"/>
             <w:proofErr w:type="gramEnd"/>
             <w:r>
               <w:t>) = null</w:t>
@@ -2005,6 +1956,7 @@
           <w:b/>
           <w:bCs/>
         </w:rPr>
+        <w:lastRenderedPageBreak/>
         <w:t>2.1.3 Critical Mass Proximity Heuristic</w:t>
       </w:r>
     </w:p>
@@ -2087,7 +2039,39 @@
               <w:spacing w:after="160" w:line="259" w:lineRule="auto"/>
             </w:pPr>
             <w:r>
+              <w:t>//Cell value</w:t>
+            </w:r>
+          </w:p>
+          <w:p>
+            <w:pPr>
+              <w:spacing w:after="160" w:line="259" w:lineRule="auto"/>
+            </w:pPr>
+            <w:r>
               <w:t xml:space="preserve">  if owner(</w:t>
+            </w:r>
+            <w:proofErr w:type="gramStart"/>
+            <w:r>
+              <w:t>r,c</w:t>
+            </w:r>
+            <w:proofErr w:type="gramEnd"/>
+            <w:r>
+              <w:t>) = p then {</w:t>
+            </w:r>
+          </w:p>
+          <w:p>
+            <w:pPr>
+              <w:spacing w:after="160" w:line="259" w:lineRule="auto"/>
+            </w:pPr>
+            <w:r>
+              <w:t xml:space="preserve">    </w:t>
+            </w:r>
+            <w:proofErr w:type="spellStart"/>
+            <w:r>
+              <w:t>threat_value</w:t>
+            </w:r>
+            <w:proofErr w:type="spellEnd"/>
+            <w:r>
+              <w:t>(</w:t>
             </w:r>
             <w:proofErr w:type="spellStart"/>
             <w:proofErr w:type="gramStart"/>
@@ -2097,7 +2081,26 @@
             <w:proofErr w:type="spellEnd"/>
             <w:proofErr w:type="gramEnd"/>
             <w:r>
-              <w:t>) = p then {</w:t>
+              <w:t xml:space="preserve">) + </w:t>
+            </w:r>
+            <w:proofErr w:type="spellStart"/>
+            <w:r>
+              <w:t>proximity_value</w:t>
+            </w:r>
+            <w:proofErr w:type="spellEnd"/>
+            <w:r>
+              <w:t>(</w:t>
+            </w:r>
+            <w:proofErr w:type="spellStart"/>
+            <w:r>
+              <w:t>r,c</w:t>
+            </w:r>
+            <w:proofErr w:type="spellEnd"/>
+            <w:r>
+              <w:t>)</w:t>
+            </w:r>
+            <w:r>
+              <w:t>//add</w:t>
             </w:r>
           </w:p>
           <w:p>
@@ -2105,7 +2108,31 @@
               <w:spacing w:after="160" w:line="259" w:lineRule="auto"/>
             </w:pPr>
             <w:r>
-              <w:t xml:space="preserve">    </w:t>
+              <w:t xml:space="preserve">  }</w:t>
+            </w:r>
+          </w:p>
+          <w:p>
+            <w:pPr>
+              <w:spacing w:after="160" w:line="259" w:lineRule="auto"/>
+            </w:pPr>
+            <w:r>
+              <w:t xml:space="preserve">  else if owner(</w:t>
+            </w:r>
+            <w:proofErr w:type="gramStart"/>
+            <w:r>
+              <w:t>r,c</w:t>
+            </w:r>
+            <w:proofErr w:type="gramEnd"/>
+            <w:r>
+              <w:t>) = opponent then {</w:t>
+            </w:r>
+          </w:p>
+          <w:p>
+            <w:pPr>
+              <w:spacing w:after="160" w:line="259" w:lineRule="auto"/>
+            </w:pPr>
+            <w:r>
+              <w:t xml:space="preserve">    -(</w:t>
             </w:r>
             <w:proofErr w:type="spellStart"/>
             <w:r>
@@ -2139,75 +2166,10 @@
             </w:r>
             <w:proofErr w:type="spellEnd"/>
             <w:r>
-              <w:t>)</w:t>
-            </w:r>
-          </w:p>
-          <w:p>
-            <w:pPr>
-              <w:spacing w:after="160" w:line="259" w:lineRule="auto"/>
-            </w:pPr>
-            <w:r>
-              <w:t xml:space="preserve">  }</w:t>
-            </w:r>
-          </w:p>
-          <w:p>
-            <w:pPr>
-              <w:spacing w:after="160" w:line="259" w:lineRule="auto"/>
-            </w:pPr>
-            <w:r>
-              <w:t xml:space="preserve">  else if owner(</w:t>
-            </w:r>
-            <w:proofErr w:type="spellStart"/>
-            <w:proofErr w:type="gramStart"/>
-            <w:r>
-              <w:t>r,c</w:t>
-            </w:r>
-            <w:proofErr w:type="spellEnd"/>
-            <w:proofErr w:type="gramEnd"/>
-            <w:r>
-              <w:t>) = opponent then {</w:t>
-            </w:r>
-          </w:p>
-          <w:p>
-            <w:pPr>
-              <w:spacing w:after="160" w:line="259" w:lineRule="auto"/>
-            </w:pPr>
-            <w:r>
-              <w:t xml:space="preserve">    -(</w:t>
-            </w:r>
-            <w:proofErr w:type="spellStart"/>
-            <w:r>
-              <w:t>threat_value</w:t>
-            </w:r>
-            <w:proofErr w:type="spellEnd"/>
-            <w:r>
-              <w:t>(</w:t>
-            </w:r>
-            <w:proofErr w:type="spellStart"/>
-            <w:proofErr w:type="gramStart"/>
-            <w:r>
-              <w:t>r,c</w:t>
-            </w:r>
-            <w:proofErr w:type="spellEnd"/>
-            <w:proofErr w:type="gramEnd"/>
-            <w:r>
-              <w:t xml:space="preserve">) + </w:t>
-            </w:r>
-            <w:proofErr w:type="spellStart"/>
-            <w:r>
-              <w:t>proximity_value</w:t>
-            </w:r>
-            <w:proofErr w:type="spellEnd"/>
-            <w:r>
-              <w:t>(</w:t>
-            </w:r>
-            <w:proofErr w:type="spellStart"/>
-            <w:r>
-              <w:t>r,c</w:t>
-            </w:r>
-            <w:proofErr w:type="spellEnd"/>
-            <w:r>
               <w:t>))</w:t>
+            </w:r>
+            <w:r>
+              <w:t>//subtract</w:t>
             </w:r>
           </w:p>
           <w:p>
@@ -2446,19 +2408,12 @@
           <w:bCs/>
         </w:rPr>
       </w:pPr>
-    </w:p>
-    <w:p>
-      <w:pPr>
-        <w:rPr>
-          <w:b/>
-          <w:bCs/>
-        </w:rPr>
-      </w:pPr>
-      <w:r>
-        <w:rPr>
-          <w:b/>
-          <w:bCs/>
-        </w:rPr>
+      <w:r>
+        <w:rPr>
+          <w:b/>
+          <w:bCs/>
+        </w:rPr>
+        <w:lastRenderedPageBreak/>
         <w:t>2.1.4 Mobility Freedom Heuristic</w:t>
       </w:r>
     </w:p>
@@ -2502,60 +2457,45 @@
             <w:pPr>
               <w:spacing w:after="160" w:line="259" w:lineRule="auto"/>
             </w:pPr>
-            <w:proofErr w:type="spellStart"/>
             <w:r>
               <w:t>H_</w:t>
             </w:r>
-            <w:proofErr w:type="gramStart"/>
-            <w:r>
-              <w:t>mobility</w:t>
-            </w:r>
-            <w:proofErr w:type="spellEnd"/>
-            <w:r>
-              <w:t>(</w:t>
-            </w:r>
-            <w:proofErr w:type="gramEnd"/>
-            <w:r>
-              <w:t>s, p) = 0.5 × Σ(</w:t>
-            </w:r>
-            <w:proofErr w:type="spellStart"/>
-            <w:r>
-              <w:t>r,c</w:t>
-            </w:r>
-            <w:proofErr w:type="spellEnd"/>
+            <w:r>
+              <w:t>mobility (</w:t>
+            </w:r>
+            <w:r>
+              <w:t>s</w:t>
+            </w:r>
+            <w:r>
+              <w:t xml:space="preserve">, </w:t>
+            </w:r>
+            <w:r>
+              <w:t>p</w:t>
+            </w:r>
             <w:r>
               <w:t>)</w:t>
             </w:r>
             <w:r>
+              <w:t xml:space="preserve"> = 0.5 × </w:t>
+            </w:r>
+            <w:r>
+              <w:t>Σ (r, c)</w:t>
+            </w:r>
+            <w:r>
               <w:rPr>
                 <w:rFonts w:ascii="Cambria Math" w:hAnsi="Cambria Math" w:cs="Cambria Math"/>
               </w:rPr>
-              <w:t>∈</w:t>
-            </w:r>
-            <w:r>
-              <w:t>Board [</w:t>
-            </w:r>
-            <w:proofErr w:type="spellStart"/>
-            <w:r>
-              <w:t>move_weight</w:t>
-            </w:r>
-            <w:proofErr w:type="spellEnd"/>
-            <w:r>
-              <w:t>(</w:t>
-            </w:r>
-            <w:proofErr w:type="spellStart"/>
-            <w:r>
-              <w:t>r,c</w:t>
-            </w:r>
-            <w:proofErr w:type="spellEnd"/>
-            <w:r>
-              <w:t xml:space="preserve">)] + </w:t>
-            </w:r>
-            <w:proofErr w:type="spellStart"/>
-            <w:r>
-              <w:t>move_count_difference</w:t>
-            </w:r>
-            <w:proofErr w:type="spellEnd"/>
+              <w:t xml:space="preserve"> ∈</w:t>
+            </w:r>
+            <w:r>
+              <w:t>Board [move_</w:t>
+            </w:r>
+            <w:r>
+              <w:t>weight (r, c</w:t>
+            </w:r>
+            <w:r>
+              <w:t>)] + move_count_difference</w:t>
+            </w:r>
           </w:p>
           <w:p>
             <w:pPr>
@@ -2574,21 +2514,12 @@
             <w:pPr>
               <w:spacing w:after="160" w:line="259" w:lineRule="auto"/>
             </w:pPr>
-            <w:proofErr w:type="spellStart"/>
-            <w:r>
-              <w:t>move_weight</w:t>
-            </w:r>
-            <w:proofErr w:type="spellEnd"/>
-            <w:r>
-              <w:t>(</w:t>
-            </w:r>
-            <w:proofErr w:type="spellStart"/>
-            <w:proofErr w:type="gramStart"/>
-            <w:r>
-              <w:t>r,c</w:t>
-            </w:r>
-            <w:proofErr w:type="spellEnd"/>
-            <w:proofErr w:type="gramEnd"/>
+            <w:r>
+              <w:t>move_</w:t>
+            </w:r>
+            <w:r>
+              <w:t>weight (r, c</w:t>
+            </w:r>
             <w:r>
               <w:t>) = {</w:t>
             </w:r>
@@ -2598,15 +2529,17 @@
               <w:spacing w:after="160" w:line="259" w:lineRule="auto"/>
             </w:pPr>
             <w:r>
-              <w:t xml:space="preserve">  2 if owner(</w:t>
-            </w:r>
-            <w:proofErr w:type="spellStart"/>
-            <w:proofErr w:type="gramStart"/>
-            <w:r>
-              <w:t>r,c</w:t>
-            </w:r>
-            <w:proofErr w:type="spellEnd"/>
-            <w:proofErr w:type="gramEnd"/>
+              <w:t xml:space="preserve">  2</w:t>
+            </w:r>
+            <w:r>
+              <w:t>,</w:t>
+            </w:r>
+            <w:r>
+              <w:t xml:space="preserve"> if </w:t>
+            </w:r>
+            <w:r>
+              <w:t>owner (r, c</w:t>
+            </w:r>
             <w:r>
               <w:t>) = null    // Can place new orb</w:t>
             </w:r>
@@ -2616,15 +2549,17 @@
               <w:spacing w:after="160" w:line="259" w:lineRule="auto"/>
             </w:pPr>
             <w:r>
-              <w:t xml:space="preserve">  1 if owner(</w:t>
-            </w:r>
-            <w:proofErr w:type="spellStart"/>
-            <w:proofErr w:type="gramStart"/>
-            <w:r>
-              <w:t>r,c</w:t>
-            </w:r>
-            <w:proofErr w:type="spellEnd"/>
-            <w:proofErr w:type="gramEnd"/>
+              <w:t xml:space="preserve">  1</w:t>
+            </w:r>
+            <w:r>
+              <w:t>,</w:t>
+            </w:r>
+            <w:r>
+              <w:t xml:space="preserve"> if </w:t>
+            </w:r>
+            <w:r>
+              <w:t>owner (r, c</w:t>
+            </w:r>
             <w:r>
               <w:t>) = p       // Can add to existing</w:t>
             </w:r>
@@ -2634,15 +2569,17 @@
               <w:spacing w:after="160" w:line="259" w:lineRule="auto"/>
             </w:pPr>
             <w:r>
-              <w:t xml:space="preserve">  1 if owner(</w:t>
-            </w:r>
-            <w:proofErr w:type="spellStart"/>
-            <w:proofErr w:type="gramStart"/>
-            <w:r>
-              <w:t>r,c</w:t>
-            </w:r>
-            <w:proofErr w:type="spellEnd"/>
-            <w:proofErr w:type="gramEnd"/>
+              <w:t xml:space="preserve">  1</w:t>
+            </w:r>
+            <w:r>
+              <w:t>,</w:t>
+            </w:r>
+            <w:r>
+              <w:t xml:space="preserve"> if </w:t>
+            </w:r>
+            <w:r>
+              <w:t>owner (r, c</w:t>
+            </w:r>
             <w:r>
               <w:t>) = opponent // Can capture</w:t>
             </w:r>
@@ -2659,32 +2596,17 @@
             <w:pPr>
               <w:spacing w:after="160" w:line="259" w:lineRule="auto"/>
             </w:pPr>
+            <w:r>
+              <w:t>Where,</w:t>
+            </w:r>
           </w:p>
           <w:p>
             <w:pPr>
               <w:spacing w:after="160" w:line="259" w:lineRule="auto"/>
             </w:pPr>
-            <w:proofErr w:type="spellStart"/>
-            <w:r>
-              <w:t>move_count_difference</w:t>
-            </w:r>
-            <w:proofErr w:type="spellEnd"/>
-            <w:r>
-              <w:t xml:space="preserve"> = </w:t>
-            </w:r>
-            <w:proofErr w:type="spellStart"/>
-            <w:r>
-              <w:t>my_controlled_cells</w:t>
-            </w:r>
-            <w:proofErr w:type="spellEnd"/>
-            <w:r>
-              <w:t xml:space="preserve"> - </w:t>
-            </w:r>
-            <w:proofErr w:type="spellStart"/>
-            <w:r>
-              <w:t>opponent_controlled_cells</w:t>
-            </w:r>
-            <w:proofErr w:type="spellEnd"/>
+            <w:r>
+              <w:t>move_count_difference = my_controlled_cells - opponent_controlled_cells</w:t>
+            </w:r>
           </w:p>
           <w:p>
             <w:pPr>
@@ -2841,6 +2763,7 @@
           <w:b/>
           <w:bCs/>
         </w:rPr>
+        <w:lastRenderedPageBreak/>
         <w:t>2.1.5 Chain Reaction Potential Heuristic</w:t>
       </w:r>
     </w:p>
@@ -2884,22 +2807,82 @@
             <w:pPr>
               <w:spacing w:after="160" w:line="259" w:lineRule="auto"/>
             </w:pPr>
+            <w:r>
+              <w:t>H_</w:t>
+            </w:r>
+            <w:proofErr w:type="gramStart"/>
+            <w:r>
+              <w:t>chain(</w:t>
+            </w:r>
+            <w:proofErr w:type="gramEnd"/>
+            <w:r>
+              <w:t>s, p) = Σ(r,c)</w:t>
+            </w:r>
+            <w:r>
+              <w:rPr>
+                <w:rFonts w:ascii="Cambria Math" w:hAnsi="Cambria Math" w:cs="Cambria Math"/>
+              </w:rPr>
+              <w:t>∈</w:t>
+            </w:r>
+            <w:r>
+              <w:t>near_critical [</w:t>
+            </w:r>
+          </w:p>
+          <w:p>
+            <w:pPr>
+              <w:spacing w:after="160" w:line="259" w:lineRule="auto"/>
+            </w:pPr>
+            <w:r>
+              <w:t xml:space="preserve">  if owner(</w:t>
+            </w:r>
+            <w:proofErr w:type="gramStart"/>
+            <w:r>
+              <w:t>r,c</w:t>
+            </w:r>
+            <w:proofErr w:type="gramEnd"/>
+            <w:r>
+              <w:t xml:space="preserve">) = p then </w:t>
+            </w:r>
             <w:proofErr w:type="spellStart"/>
             <w:r>
-              <w:t>H_</w:t>
+              <w:t>chain_value</w:t>
+            </w:r>
+            <w:proofErr w:type="spellEnd"/>
+            <w:r>
+              <w:t>(</w:t>
+            </w:r>
+            <w:proofErr w:type="spellStart"/>
+            <w:r>
+              <w:t>r,c</w:t>
+            </w:r>
+            <w:proofErr w:type="spellEnd"/>
+            <w:r>
+              <w:t xml:space="preserve">) </w:t>
+            </w:r>
+          </w:p>
+          <w:p>
+            <w:pPr>
+              <w:spacing w:after="160" w:line="259" w:lineRule="auto"/>
+            </w:pPr>
+            <w:r>
+              <w:t xml:space="preserve">  else if owner(</w:t>
             </w:r>
             <w:proofErr w:type="gramStart"/>
             <w:r>
-              <w:t>chain</w:t>
+              <w:t>r,c</w:t>
+            </w:r>
+            <w:proofErr w:type="gramEnd"/>
+            <w:r>
+              <w:t>) = opponent then -</w:t>
+            </w:r>
+            <w:proofErr w:type="spellStart"/>
+            <w:r>
+              <w:t>chain_value</w:t>
             </w:r>
             <w:proofErr w:type="spellEnd"/>
             <w:r>
               <w:t>(</w:t>
             </w:r>
-            <w:proofErr w:type="gramEnd"/>
-            <w:r>
-              <w:t>s, p) = Σ(</w:t>
-            </w:r>
             <w:proofErr w:type="spellStart"/>
             <w:r>
               <w:t>r,c</w:t>
@@ -2908,27 +2891,47 @@
             <w:r>
               <w:t>)</w:t>
             </w:r>
-            <w:r>
-              <w:rPr>
-                <w:rFonts w:ascii="Cambria Math" w:hAnsi="Cambria Math" w:cs="Cambria Math"/>
-              </w:rPr>
-              <w:t>∈</w:t>
-            </w:r>
+          </w:p>
+          <w:p>
+            <w:pPr>
+              <w:spacing w:after="160" w:line="259" w:lineRule="auto"/>
+            </w:pPr>
+            <w:r>
+              <w:t xml:space="preserve">  else 0</w:t>
+            </w:r>
+          </w:p>
+          <w:p>
+            <w:pPr>
+              <w:spacing w:after="160" w:line="259" w:lineRule="auto"/>
+            </w:pPr>
+            <w:r>
+              <w:t>]</w:t>
+            </w:r>
+          </w:p>
+          <w:p>
+            <w:pPr>
+              <w:spacing w:after="160" w:line="259" w:lineRule="auto"/>
+            </w:pPr>
+          </w:p>
+          <w:p>
+            <w:pPr>
+              <w:spacing w:after="160" w:line="259" w:lineRule="auto"/>
+            </w:pPr>
+            <w:r>
+              <w:t>where:</w:t>
+            </w:r>
+          </w:p>
+          <w:p>
+            <w:pPr>
+              <w:spacing w:after="160" w:line="259" w:lineRule="auto"/>
+            </w:pPr>
             <w:proofErr w:type="spellStart"/>
             <w:r>
-              <w:t>near_critical</w:t>
+              <w:t>chain_value</w:t>
             </w:r>
             <w:proofErr w:type="spellEnd"/>
             <w:r>
-              <w:t xml:space="preserve"> [</w:t>
-            </w:r>
-          </w:p>
-          <w:p>
-            <w:pPr>
-              <w:spacing w:after="160" w:line="259" w:lineRule="auto"/>
-            </w:pPr>
-            <w:r>
-              <w:t xml:space="preserve">  if owner(</w:t>
+              <w:t>(</w:t>
             </w:r>
             <w:proofErr w:type="spellStart"/>
             <w:proofErr w:type="gramStart"/>
@@ -2938,14 +2941,22 @@
             <w:proofErr w:type="spellEnd"/>
             <w:proofErr w:type="gramEnd"/>
             <w:r>
-              <w:t xml:space="preserve">) = p then </w:t>
+              <w:t>) = 0.5 × count(</w:t>
             </w:r>
             <w:proofErr w:type="spellStart"/>
             <w:r>
-              <w:t>chain_value</w:t>
+              <w:t>r,c</w:t>
             </w:r>
             <w:proofErr w:type="spellEnd"/>
             <w:r>
+              <w:t xml:space="preserve">) × </w:t>
+            </w:r>
+            <w:proofErr w:type="spellStart"/>
+            <w:r>
+              <w:t>neighbor_score</w:t>
+            </w:r>
+            <w:proofErr w:type="spellEnd"/>
+            <w:r>
               <w:t>(</w:t>
             </w:r>
             <w:proofErr w:type="spellStart"/>
@@ -2954,15 +2965,25 @@
             </w:r>
             <w:proofErr w:type="spellEnd"/>
             <w:r>
-              <w:t xml:space="preserve">) </w:t>
+              <w:t>)</w:t>
             </w:r>
           </w:p>
           <w:p>
             <w:pPr>
               <w:spacing w:after="160" w:line="259" w:lineRule="auto"/>
             </w:pPr>
-            <w:r>
-              <w:t xml:space="preserve">  else if owner(</w:t>
+          </w:p>
+          <w:p>
+            <w:pPr>
+              <w:spacing w:after="160" w:line="259" w:lineRule="auto"/>
+            </w:pPr>
+            <w:proofErr w:type="spellStart"/>
+            <w:r>
+              <w:t>neighbor_score</w:t>
+            </w:r>
+            <w:proofErr w:type="spellEnd"/>
+            <w:r>
+              <w:t>(</w:t>
             </w:r>
             <w:proofErr w:type="spellStart"/>
             <w:proofErr w:type="gramStart"/>
@@ -2972,15 +2993,24 @@
             <w:proofErr w:type="spellEnd"/>
             <w:proofErr w:type="gramEnd"/>
             <w:r>
-              <w:t>) = opponent then -</w:t>
+              <w:t>) = Σ(</w:t>
             </w:r>
             <w:proofErr w:type="spellStart"/>
             <w:r>
-              <w:t>chain_value</w:t>
+              <w:t>nr,nc</w:t>
             </w:r>
             <w:proofErr w:type="spellEnd"/>
             <w:r>
-              <w:t>(</w:t>
+              <w:t>)</w:t>
+            </w:r>
+            <w:r>
+              <w:rPr>
+                <w:rFonts w:ascii="Cambria Math" w:hAnsi="Cambria Math" w:cs="Cambria Math"/>
+              </w:rPr>
+              <w:t>∈</w:t>
+            </w:r>
+            <w:r>
+              <w:t>neighbors(</w:t>
             </w:r>
             <w:proofErr w:type="spellStart"/>
             <w:r>
@@ -2988,7 +3018,7 @@
             </w:r>
             <w:proofErr w:type="spellEnd"/>
             <w:r>
-              <w:t>)</w:t>
+              <w:t>) [</w:t>
             </w:r>
           </w:p>
           <w:p>
@@ -2996,203 +3026,67 @@
               <w:spacing w:after="160" w:line="259" w:lineRule="auto"/>
             </w:pPr>
             <w:r>
-              <w:t xml:space="preserve">  else 0</w:t>
-            </w:r>
-          </w:p>
-          <w:p>
-            <w:pPr>
-              <w:spacing w:after="160" w:line="259" w:lineRule="auto"/>
-            </w:pPr>
-            <w:r>
-              <w:t>]</w:t>
-            </w:r>
-          </w:p>
-          <w:p>
-            <w:pPr>
-              <w:spacing w:after="160" w:line="259" w:lineRule="auto"/>
-            </w:pPr>
-          </w:p>
-          <w:p>
-            <w:pPr>
-              <w:spacing w:after="160" w:line="259" w:lineRule="auto"/>
-            </w:pPr>
-            <w:r>
-              <w:t>where:</w:t>
-            </w:r>
-          </w:p>
-          <w:p>
-            <w:pPr>
-              <w:spacing w:after="160" w:line="259" w:lineRule="auto"/>
-            </w:pPr>
-            <w:proofErr w:type="spellStart"/>
-            <w:r>
-              <w:t>chain_value</w:t>
-            </w:r>
-            <w:proofErr w:type="spellEnd"/>
-            <w:r>
-              <w:t>(</w:t>
+              <w:t xml:space="preserve">  if count(</w:t>
             </w:r>
             <w:proofErr w:type="spellStart"/>
             <w:proofErr w:type="gramStart"/>
             <w:r>
-              <w:t>r,c</w:t>
+              <w:t>nr,nc</w:t>
             </w:r>
             <w:proofErr w:type="spellEnd"/>
             <w:proofErr w:type="gramEnd"/>
             <w:r>
-              <w:t>) = 0.5 × count(</w:t>
+              <w:t xml:space="preserve">) ≥ </w:t>
             </w:r>
             <w:proofErr w:type="spellStart"/>
             <w:r>
+              <w:t>critical_mass</w:t>
+            </w:r>
+            <w:proofErr w:type="spellEnd"/>
+            <w:r>
+              <w:t>(</w:t>
+            </w:r>
+            <w:proofErr w:type="spellStart"/>
+            <w:r>
+              <w:t>nr,nc</w:t>
+            </w:r>
+            <w:proofErr w:type="spellEnd"/>
+            <w:r>
+              <w:t>) - 2 then 1.5</w:t>
+            </w:r>
+          </w:p>
+          <w:p>
+            <w:pPr>
+              <w:spacing w:after="160" w:line="259" w:lineRule="auto"/>
+            </w:pPr>
+            <w:r>
+              <w:t xml:space="preserve">  else 0.8</w:t>
+            </w:r>
+          </w:p>
+          <w:p>
+            <w:pPr>
+              <w:spacing w:after="160" w:line="259" w:lineRule="auto"/>
+            </w:pPr>
+            <w:r>
+              <w:t>]</w:t>
+            </w:r>
+          </w:p>
+          <w:p>
+            <w:pPr>
+              <w:spacing w:after="160" w:line="259" w:lineRule="auto"/>
+            </w:pPr>
+          </w:p>
+          <w:p>
+            <w:pPr>
+              <w:spacing w:after="160" w:line="259" w:lineRule="auto"/>
+            </w:pPr>
+            <w:r>
+              <w:t>near_critical = {(</w:t>
+            </w:r>
+            <w:proofErr w:type="gramStart"/>
+            <w:r>
               <w:t>r,c</w:t>
             </w:r>
-            <w:proofErr w:type="spellEnd"/>
-            <w:r>
-              <w:t xml:space="preserve">) × </w:t>
-            </w:r>
-            <w:proofErr w:type="spellStart"/>
-            <w:r>
-              <w:t>neighbor_score</w:t>
-            </w:r>
-            <w:proofErr w:type="spellEnd"/>
-            <w:r>
-              <w:t>(</w:t>
-            </w:r>
-            <w:proofErr w:type="spellStart"/>
-            <w:r>
-              <w:t>r,c</w:t>
-            </w:r>
-            <w:proofErr w:type="spellEnd"/>
-            <w:r>
-              <w:t>)</w:t>
-            </w:r>
-          </w:p>
-          <w:p>
-            <w:pPr>
-              <w:spacing w:after="160" w:line="259" w:lineRule="auto"/>
-            </w:pPr>
-          </w:p>
-          <w:p>
-            <w:pPr>
-              <w:spacing w:after="160" w:line="259" w:lineRule="auto"/>
-            </w:pPr>
-            <w:proofErr w:type="spellStart"/>
-            <w:r>
-              <w:t>neighbor_score</w:t>
-            </w:r>
-            <w:proofErr w:type="spellEnd"/>
-            <w:r>
-              <w:t>(</w:t>
-            </w:r>
-            <w:proofErr w:type="spellStart"/>
-            <w:proofErr w:type="gramStart"/>
-            <w:r>
-              <w:t>r,c</w:t>
-            </w:r>
-            <w:proofErr w:type="spellEnd"/>
-            <w:proofErr w:type="gramEnd"/>
-            <w:r>
-              <w:t>) = Σ(</w:t>
-            </w:r>
-            <w:proofErr w:type="spellStart"/>
-            <w:r>
-              <w:t>nr,nc</w:t>
-            </w:r>
-            <w:proofErr w:type="spellEnd"/>
-            <w:r>
-              <w:t>)</w:t>
-            </w:r>
-            <w:r>
-              <w:rPr>
-                <w:rFonts w:ascii="Cambria Math" w:hAnsi="Cambria Math" w:cs="Cambria Math"/>
-              </w:rPr>
-              <w:t>∈</w:t>
-            </w:r>
-            <w:r>
-              <w:t>neighbors(</w:t>
-            </w:r>
-            <w:proofErr w:type="spellStart"/>
-            <w:r>
-              <w:t>r,c</w:t>
-            </w:r>
-            <w:proofErr w:type="spellEnd"/>
-            <w:r>
-              <w:t>) [</w:t>
-            </w:r>
-          </w:p>
-          <w:p>
-            <w:pPr>
-              <w:spacing w:after="160" w:line="259" w:lineRule="auto"/>
-            </w:pPr>
-            <w:r>
-              <w:t xml:space="preserve">  if count(</w:t>
-            </w:r>
-            <w:proofErr w:type="spellStart"/>
-            <w:proofErr w:type="gramStart"/>
-            <w:r>
-              <w:t>nr,nc</w:t>
-            </w:r>
-            <w:proofErr w:type="spellEnd"/>
-            <w:proofErr w:type="gramEnd"/>
-            <w:r>
-              <w:t xml:space="preserve">) ≥ </w:t>
-            </w:r>
-            <w:proofErr w:type="spellStart"/>
-            <w:r>
-              <w:t>critical_mass</w:t>
-            </w:r>
-            <w:proofErr w:type="spellEnd"/>
-            <w:r>
-              <w:t>(</w:t>
-            </w:r>
-            <w:proofErr w:type="spellStart"/>
-            <w:r>
-              <w:t>nr,nc</w:t>
-            </w:r>
-            <w:proofErr w:type="spellEnd"/>
-            <w:r>
-              <w:t>) - 2 then 1.5</w:t>
-            </w:r>
-          </w:p>
-          <w:p>
-            <w:pPr>
-              <w:spacing w:after="160" w:line="259" w:lineRule="auto"/>
-            </w:pPr>
-            <w:r>
-              <w:t xml:space="preserve">  else 0.8</w:t>
-            </w:r>
-          </w:p>
-          <w:p>
-            <w:pPr>
-              <w:spacing w:after="160" w:line="259" w:lineRule="auto"/>
-            </w:pPr>
-            <w:r>
-              <w:t>]</w:t>
-            </w:r>
-          </w:p>
-          <w:p>
-            <w:pPr>
-              <w:spacing w:after="160" w:line="259" w:lineRule="auto"/>
-            </w:pPr>
-          </w:p>
-          <w:p>
-            <w:pPr>
-              <w:spacing w:after="160" w:line="259" w:lineRule="auto"/>
-            </w:pPr>
-            <w:proofErr w:type="spellStart"/>
-            <w:r>
-              <w:t>near_critical</w:t>
-            </w:r>
-            <w:proofErr w:type="spellEnd"/>
-            <w:r>
-              <w:t xml:space="preserve"> = {(</w:t>
-            </w:r>
-            <w:proofErr w:type="spellStart"/>
-            <w:proofErr w:type="gramStart"/>
-            <w:r>
-              <w:t>r,c</w:t>
-            </w:r>
-            <w:proofErr w:type="spellEnd"/>
             <w:proofErr w:type="gramEnd"/>
             <w:r>
               <w:t>) | count(</w:t>
@@ -3337,6 +3231,7 @@
           <w:b/>
           <w:bCs/>
         </w:rPr>
+        <w:lastRenderedPageBreak/>
         <w:t>2.1.6 Positional Advantage Heuristic</w:t>
       </w:r>
     </w:p>
@@ -3513,130 +3408,122 @@
             <w:r>
               <w:t xml:space="preserve">  3 if (</w:t>
             </w:r>
+            <w:proofErr w:type="gramStart"/>
+            <w:r>
+              <w:t>r,c</w:t>
+            </w:r>
+            <w:proofErr w:type="gramEnd"/>
+            <w:r>
+              <w:t>) is corner     // Strategic control</w:t>
+            </w:r>
+          </w:p>
+          <w:p>
+            <w:pPr>
+              <w:spacing w:after="160" w:line="259" w:lineRule="auto"/>
+            </w:pPr>
+            <w:r>
+              <w:t xml:space="preserve">  2 if (</w:t>
+            </w:r>
+            <w:proofErr w:type="gramStart"/>
+            <w:r>
+              <w:t>r,c</w:t>
+            </w:r>
+            <w:proofErr w:type="gramEnd"/>
+            <w:r>
+              <w:t>) is edge       // Good positioning</w:t>
+            </w:r>
+          </w:p>
+          <w:p>
+            <w:pPr>
+              <w:spacing w:after="160" w:line="259" w:lineRule="auto"/>
+            </w:pPr>
+            <w:r>
+              <w:t xml:space="preserve">  1 if (</w:t>
+            </w:r>
+            <w:proofErr w:type="gramStart"/>
+            <w:r>
+              <w:t>r,c</w:t>
+            </w:r>
+            <w:proofErr w:type="gramEnd"/>
+            <w:r>
+              <w:t>) is center     // Basic control</w:t>
+            </w:r>
+          </w:p>
+          <w:p>
+            <w:pPr>
+              <w:spacing w:after="160" w:line="259" w:lineRule="auto"/>
+            </w:pPr>
+            <w:r>
+              <w:t>}</w:t>
+            </w:r>
+          </w:p>
+          <w:p>
+            <w:pPr>
+              <w:spacing w:after="160" w:line="259" w:lineRule="auto"/>
+            </w:pPr>
+          </w:p>
+          <w:p>
+            <w:pPr>
+              <w:spacing w:after="160" w:line="259" w:lineRule="auto"/>
+            </w:pPr>
+            <w:r>
+              <w:t>cluster bonus</w:t>
+            </w:r>
+            <w:r>
+              <w:t xml:space="preserve"> </w:t>
+            </w:r>
+            <w:r>
+              <w:t>(</w:t>
+            </w:r>
+            <w:proofErr w:type="gramStart"/>
+            <w:r>
+              <w:t>r,c</w:t>
+            </w:r>
+            <w:proofErr w:type="gramEnd"/>
+            <w:r>
+              <w:t>) = 0.5 × Σ(</w:t>
+            </w:r>
+            <w:proofErr w:type="spellStart"/>
+            <w:r>
+              <w:t>nr,nc</w:t>
+            </w:r>
+            <w:proofErr w:type="spellEnd"/>
+            <w:r>
+              <w:t>)</w:t>
+            </w:r>
+            <w:r>
+              <w:rPr>
+                <w:rFonts w:ascii="Cambria Math" w:hAnsi="Cambria Math" w:cs="Cambria Math"/>
+              </w:rPr>
+              <w:t>∈</w:t>
+            </w:r>
+            <w:r>
+              <w:t>neighbors(</w:t>
+            </w:r>
+            <w:proofErr w:type="spellStart"/>
+            <w:r>
+              <w:t>r,c</w:t>
+            </w:r>
+            <w:proofErr w:type="spellEnd"/>
+            <w:r>
+              <w:t>) [</w:t>
+            </w:r>
+          </w:p>
+          <w:p>
+            <w:pPr>
+              <w:spacing w:after="160" w:line="259" w:lineRule="auto"/>
+            </w:pPr>
+            <w:r>
+              <w:t xml:space="preserve">  1 if owner(</w:t>
+            </w:r>
             <w:proofErr w:type="spellStart"/>
             <w:proofErr w:type="gramStart"/>
             <w:r>
-              <w:t>r,c</w:t>
+              <w:t>nr,nc</w:t>
             </w:r>
             <w:proofErr w:type="spellEnd"/>
             <w:proofErr w:type="gramEnd"/>
             <w:r>
-              <w:t>) is corner     // Strategic control</w:t>
-            </w:r>
-          </w:p>
-          <w:p>
-            <w:pPr>
-              <w:spacing w:after="160" w:line="259" w:lineRule="auto"/>
-            </w:pPr>
-            <w:r>
-              <w:t xml:space="preserve">  2 if (</w:t>
-            </w:r>
-            <w:proofErr w:type="spellStart"/>
-            <w:proofErr w:type="gramStart"/>
-            <w:r>
-              <w:t>r,c</w:t>
-            </w:r>
-            <w:proofErr w:type="spellEnd"/>
-            <w:proofErr w:type="gramEnd"/>
-            <w:r>
-              <w:t>) is edge       // Good positioning</w:t>
-            </w:r>
-          </w:p>
-          <w:p>
-            <w:pPr>
-              <w:spacing w:after="160" w:line="259" w:lineRule="auto"/>
-            </w:pPr>
-            <w:r>
-              <w:t xml:space="preserve">  1 if (</w:t>
-            </w:r>
-            <w:proofErr w:type="spellStart"/>
-            <w:proofErr w:type="gramStart"/>
-            <w:r>
-              <w:t>r,c</w:t>
-            </w:r>
-            <w:proofErr w:type="spellEnd"/>
-            <w:proofErr w:type="gramEnd"/>
-            <w:r>
-              <w:t>) is center     // Basic control</w:t>
-            </w:r>
-          </w:p>
-          <w:p>
-            <w:pPr>
-              <w:spacing w:after="160" w:line="259" w:lineRule="auto"/>
-            </w:pPr>
-            <w:r>
-              <w:t>}</w:t>
-            </w:r>
-          </w:p>
-          <w:p>
-            <w:pPr>
-              <w:spacing w:after="160" w:line="259" w:lineRule="auto"/>
-            </w:pPr>
-          </w:p>
-          <w:p>
-            <w:pPr>
-              <w:spacing w:after="160" w:line="259" w:lineRule="auto"/>
-            </w:pPr>
-            <w:r>
-              <w:t>cluster bonus</w:t>
-            </w:r>
-            <w:r>
-              <w:t xml:space="preserve"> </w:t>
-            </w:r>
-            <w:r>
-              <w:t>(</w:t>
-            </w:r>
-            <w:proofErr w:type="spellStart"/>
-            <w:proofErr w:type="gramStart"/>
-            <w:r>
-              <w:t>r,c</w:t>
-            </w:r>
-            <w:proofErr w:type="spellEnd"/>
-            <w:proofErr w:type="gramEnd"/>
-            <w:r>
-              <w:t>) = 0.5 × Σ(</w:t>
-            </w:r>
-            <w:proofErr w:type="spellStart"/>
-            <w:r>
-              <w:t>nr,nc</w:t>
-            </w:r>
-            <w:proofErr w:type="spellEnd"/>
-            <w:r>
-              <w:t>)</w:t>
-            </w:r>
-            <w:r>
-              <w:rPr>
-                <w:rFonts w:ascii="Cambria Math" w:hAnsi="Cambria Math" w:cs="Cambria Math"/>
-              </w:rPr>
-              <w:t>∈</w:t>
-            </w:r>
-            <w:r>
-              <w:t>neighbors(</w:t>
-            </w:r>
-            <w:proofErr w:type="spellStart"/>
-            <w:r>
-              <w:t>r,c</w:t>
-            </w:r>
-            <w:proofErr w:type="spellEnd"/>
-            <w:r>
-              <w:t>) [</w:t>
-            </w:r>
-          </w:p>
-          <w:p>
-            <w:pPr>
-              <w:spacing w:after="160" w:line="259" w:lineRule="auto"/>
-            </w:pPr>
-            <w:r>
-              <w:t xml:space="preserve">  1 if owner(</w:t>
-            </w:r>
-            <w:proofErr w:type="spellStart"/>
-            <w:proofErr w:type="gramStart"/>
-            <w:r>
-              <w:t>nr,nc</w:t>
-            </w:r>
-            <w:proofErr w:type="spellEnd"/>
-            <w:proofErr w:type="gramEnd"/>
-            <w:r>
               <w:t>) = owner(</w:t>
             </w:r>
             <w:proofErr w:type="spellStart"/>
@@ -3764,6 +3651,7 @@
           <w:b/>
           <w:bCs/>
         </w:rPr>
+        <w:lastRenderedPageBreak/>
         <w:t>2.2 Composite Evaluation Function</w:t>
       </w:r>
     </w:p>
@@ -3904,23 +3792,173 @@
     </w:p>
     <w:p>
       <w:r>
-        <w:pict w14:anchorId="75293470">
-          <v:rect id="_x0000_i1028" style="width:0;height:1.5pt" o:hralign="center" o:hrstd="t" o:hr="t" fillcolor="#a0a0a0" stroked="f"/>
-        </w:pict>
-      </w:r>
-    </w:p>
-    <w:p>
-      <w:pPr>
-        <w:rPr>
-          <w:b/>
-          <w:bCs/>
-        </w:rPr>
-      </w:pPr>
-      <w:r>
-        <w:rPr>
-          <w:b/>
-          <w:bCs/>
-        </w:rPr>
+        <w:rPr>
+          <w:b/>
+          <w:bCs/>
+        </w:rPr>
+        <w:t>Rationale:</w:t>
+      </w:r>
+      <w:r>
+        <w:t xml:space="preserve"> This is the full evaluation function.</w:t>
+      </w:r>
+    </w:p>
+    <w:p>
+      <w:pPr>
+        <w:rPr>
+          <w:b/>
+          <w:bCs/>
+        </w:rPr>
+      </w:pPr>
+    </w:p>
+    <w:p>
+      <w:pPr>
+        <w:rPr>
+          <w:b/>
+          <w:bCs/>
+        </w:rPr>
+      </w:pPr>
+    </w:p>
+    <w:p>
+      <w:pPr>
+        <w:rPr>
+          <w:b/>
+          <w:bCs/>
+        </w:rPr>
+      </w:pPr>
+    </w:p>
+    <w:p>
+      <w:pPr>
+        <w:rPr>
+          <w:b/>
+          <w:bCs/>
+        </w:rPr>
+      </w:pPr>
+    </w:p>
+    <w:p>
+      <w:pPr>
+        <w:rPr>
+          <w:b/>
+          <w:bCs/>
+        </w:rPr>
+      </w:pPr>
+    </w:p>
+    <w:p>
+      <w:pPr>
+        <w:rPr>
+          <w:b/>
+          <w:bCs/>
+        </w:rPr>
+      </w:pPr>
+    </w:p>
+    <w:p>
+      <w:pPr>
+        <w:rPr>
+          <w:b/>
+          <w:bCs/>
+        </w:rPr>
+      </w:pPr>
+    </w:p>
+    <w:p>
+      <w:pPr>
+        <w:rPr>
+          <w:b/>
+          <w:bCs/>
+        </w:rPr>
+      </w:pPr>
+    </w:p>
+    <w:p>
+      <w:pPr>
+        <w:rPr>
+          <w:b/>
+          <w:bCs/>
+        </w:rPr>
+      </w:pPr>
+    </w:p>
+    <w:p>
+      <w:pPr>
+        <w:rPr>
+          <w:b/>
+          <w:bCs/>
+        </w:rPr>
+      </w:pPr>
+    </w:p>
+    <w:p>
+      <w:pPr>
+        <w:rPr>
+          <w:b/>
+          <w:bCs/>
+        </w:rPr>
+      </w:pPr>
+    </w:p>
+    <w:p>
+      <w:pPr>
+        <w:rPr>
+          <w:b/>
+          <w:bCs/>
+        </w:rPr>
+      </w:pPr>
+    </w:p>
+    <w:p>
+      <w:pPr>
+        <w:rPr>
+          <w:b/>
+          <w:bCs/>
+        </w:rPr>
+      </w:pPr>
+    </w:p>
+    <w:p>
+      <w:pPr>
+        <w:rPr>
+          <w:b/>
+          <w:bCs/>
+        </w:rPr>
+      </w:pPr>
+    </w:p>
+    <w:p>
+      <w:pPr>
+        <w:rPr>
+          <w:b/>
+          <w:bCs/>
+        </w:rPr>
+      </w:pPr>
+    </w:p>
+    <w:p>
+      <w:pPr>
+        <w:rPr>
+          <w:b/>
+          <w:bCs/>
+        </w:rPr>
+      </w:pPr>
+    </w:p>
+    <w:p>
+      <w:pPr>
+        <w:rPr>
+          <w:b/>
+          <w:bCs/>
+        </w:rPr>
+      </w:pPr>
+    </w:p>
+    <w:p>
+      <w:pPr>
+        <w:rPr>
+          <w:b/>
+          <w:bCs/>
+        </w:rPr>
+      </w:pPr>
+    </w:p>
+    <w:p>
+      <w:pPr>
+        <w:rPr>
+          <w:b/>
+          <w:bCs/>
+        </w:rPr>
+      </w:pPr>
+      <w:r>
+        <w:rPr>
+          <w:b/>
+          <w:bCs/>
+        </w:rPr>
+        <w:lastRenderedPageBreak/>
         <w:t>3. Results Analysis</w:t>
       </w:r>
     </w:p>
@@ -3956,7 +3994,7 @@
     </w:p>
     <w:tbl>
       <w:tblPr>
-        <w:tblW w:w="0" w:type="auto"/>
+        <w:tblW w:w="9887" w:type="dxa"/>
         <w:tblCellSpacing w:w="15" w:type="dxa"/>
         <w:tblCellMar>
           <w:top w:w="15" w:type="dxa"/>
@@ -3967,15 +4005,16 @@
         <w:tblLook w:val="04A0" w:firstRow="1" w:lastRow="0" w:firstColumn="1" w:lastColumn="0" w:noHBand="0" w:noVBand="1"/>
       </w:tblPr>
       <w:tblGrid>
-        <w:gridCol w:w="637"/>
-        <w:gridCol w:w="901"/>
-        <w:gridCol w:w="1065"/>
-        <w:gridCol w:w="1032"/>
-        <w:gridCol w:w="788"/>
-        <w:gridCol w:w="1500"/>
+        <w:gridCol w:w="1048"/>
+        <w:gridCol w:w="1505"/>
+        <w:gridCol w:w="1783"/>
+        <w:gridCol w:w="1727"/>
+        <w:gridCol w:w="1314"/>
+        <w:gridCol w:w="2510"/>
       </w:tblGrid>
       <w:tr>
         <w:trPr>
+          <w:trHeight w:val="274"/>
           <w:tblHeader/>
           <w:tblCellSpacing w:w="15" w:type="dxa"/>
         </w:trPr>
@@ -4114,6 +4153,7 @@
       </w:tr>
       <w:tr>
         <w:trPr>
+          <w:trHeight w:val="274"/>
           <w:tblCellSpacing w:w="15" w:type="dxa"/>
         </w:trPr>
         <w:tc>
@@ -4251,6 +4291,7 @@
       </w:tr>
       <w:tr>
         <w:trPr>
+          <w:trHeight w:val="274"/>
           <w:tblCellSpacing w:w="15" w:type="dxa"/>
         </w:trPr>
         <w:tc>
@@ -4388,6 +4429,7 @@
       </w:tr>
       <w:tr>
         <w:trPr>
+          <w:trHeight w:val="274"/>
           <w:tblCellSpacing w:w="15" w:type="dxa"/>
         </w:trPr>
         <w:tc>
@@ -4525,6 +4567,7 @@
       </w:tr>
       <w:tr>
         <w:trPr>
+          <w:trHeight w:val="274"/>
           <w:tblCellSpacing w:w="15" w:type="dxa"/>
         </w:trPr>
         <w:tc>
@@ -4660,6 +4703,96 @@
           </w:p>
         </w:tc>
       </w:tr>
+      <w:tr>
+        <w:trPr>
+          <w:trHeight w:val="50"/>
+          <w:tblCellSpacing w:w="15" w:type="dxa"/>
+        </w:trPr>
+        <w:tc>
+          <w:tcPr>
+            <w:tcW w:w="0" w:type="auto"/>
+            <w:vAlign w:val="center"/>
+          </w:tcPr>
+          <w:p>
+            <w:pPr>
+              <w:rPr>
+                <w:b/>
+                <w:bCs/>
+              </w:rPr>
+            </w:pPr>
+          </w:p>
+        </w:tc>
+        <w:tc>
+          <w:tcPr>
+            <w:tcW w:w="0" w:type="auto"/>
+            <w:vAlign w:val="center"/>
+          </w:tcPr>
+          <w:p>
+            <w:pPr>
+              <w:rPr>
+                <w:b/>
+                <w:bCs/>
+              </w:rPr>
+            </w:pPr>
+          </w:p>
+        </w:tc>
+        <w:tc>
+          <w:tcPr>
+            <w:tcW w:w="0" w:type="auto"/>
+            <w:vAlign w:val="center"/>
+          </w:tcPr>
+          <w:p>
+            <w:pPr>
+              <w:rPr>
+                <w:b/>
+                <w:bCs/>
+              </w:rPr>
+            </w:pPr>
+          </w:p>
+        </w:tc>
+        <w:tc>
+          <w:tcPr>
+            <w:tcW w:w="0" w:type="auto"/>
+            <w:vAlign w:val="center"/>
+          </w:tcPr>
+          <w:p>
+            <w:pPr>
+              <w:rPr>
+                <w:b/>
+                <w:bCs/>
+              </w:rPr>
+            </w:pPr>
+          </w:p>
+        </w:tc>
+        <w:tc>
+          <w:tcPr>
+            <w:tcW w:w="0" w:type="auto"/>
+            <w:vAlign w:val="center"/>
+          </w:tcPr>
+          <w:p>
+            <w:pPr>
+              <w:rPr>
+                <w:b/>
+                <w:bCs/>
+              </w:rPr>
+            </w:pPr>
+          </w:p>
+        </w:tc>
+        <w:tc>
+          <w:tcPr>
+            <w:tcW w:w="0" w:type="auto"/>
+            <w:vAlign w:val="center"/>
+          </w:tcPr>
+          <w:p>
+            <w:pPr>
+              <w:rPr>
+                <w:b/>
+                <w:bCs/>
+              </w:rPr>
+            </w:pPr>
+          </w:p>
+        </w:tc>
+      </w:tr>
     </w:tbl>
     <w:p>
       <w:pPr>
@@ -4668,11 +4801,91 @@
           <w:bCs/>
         </w:rPr>
       </w:pPr>
-      <w:r>
-        <w:rPr>
-          <w:b/>
-          <w:bCs/>
-        </w:rPr>
+    </w:p>
+    <w:p>
+      <w:pPr>
+        <w:rPr>
+          <w:b/>
+          <w:bCs/>
+        </w:rPr>
+      </w:pPr>
+      <w:r>
+        <w:rPr>
+          <w:b/>
+          <w:bCs/>
+          <w:noProof/>
+        </w:rPr>
+        <w:drawing>
+          <wp:inline distT="0" distB="0" distL="0" distR="0" wp14:anchorId="7630D0C1" wp14:editId="3A718120">
+            <wp:extent cx="5910052" cy="4686300"/>
+            <wp:effectExtent l="0" t="0" r="0" b="0"/>
+            <wp:docPr id="4" name="Picture 4"/>
+            <wp:cNvGraphicFramePr>
+              <a:graphicFrameLocks xmlns:a="http://schemas.openxmlformats.org/drawingml/2006/main" noChangeAspect="1"/>
+            </wp:cNvGraphicFramePr>
+            <a:graphic xmlns:a="http://schemas.openxmlformats.org/drawingml/2006/main">
+              <a:graphicData uri="http://schemas.openxmlformats.org/drawingml/2006/picture">
+                <pic:pic xmlns:pic="http://schemas.openxmlformats.org/drawingml/2006/picture">
+                  <pic:nvPicPr>
+                    <pic:cNvPr id="0" name="Picture 12"/>
+                    <pic:cNvPicPr>
+                      <a:picLocks noChangeAspect="1" noChangeArrowheads="1"/>
+                    </pic:cNvPicPr>
+                  </pic:nvPicPr>
+                  <pic:blipFill>
+                    <a:blip r:embed="rId5" cstate="print">
+                      <a:extLst>
+                        <a:ext uri="{28A0092B-C50C-407E-A947-70E740481C1C}">
+                          <a14:useLocalDpi xmlns:a14="http://schemas.microsoft.com/office/drawing/2010/main" val="0"/>
+                        </a:ext>
+                      </a:extLst>
+                    </a:blip>
+                    <a:srcRect/>
+                    <a:stretch>
+                      <a:fillRect/>
+                    </a:stretch>
+                  </pic:blipFill>
+                  <pic:spPr bwMode="auto">
+                    <a:xfrm>
+                      <a:off x="0" y="0"/>
+                      <a:ext cx="5946878" cy="4715500"/>
+                    </a:xfrm>
+                    <a:prstGeom prst="rect">
+                      <a:avLst/>
+                    </a:prstGeom>
+                    <a:noFill/>
+                    <a:ln>
+                      <a:noFill/>
+                    </a:ln>
+                  </pic:spPr>
+                </pic:pic>
+              </a:graphicData>
+            </a:graphic>
+          </wp:inline>
+        </w:drawing>
+      </w:r>
+    </w:p>
+    <w:p>
+      <w:pPr>
+        <w:rPr>
+          <w:b/>
+          <w:bCs/>
+        </w:rPr>
+      </w:pPr>
+    </w:p>
+    <w:p>
+      <w:pPr>
+        <w:rPr>
+          <w:b/>
+          <w:bCs/>
+        </w:rPr>
+      </w:pPr>
+      <w:r>
+        <w:rPr>
+          <w:b/>
+          <w:bCs/>
+        </w:rPr>
+        <w:lastRenderedPageBreak/>
         <w:t>3.1.2 Depth Impact on Individual Heuristics</w:t>
       </w:r>
     </w:p>
@@ -5182,6 +5395,60 @@
           </w:p>
         </w:tc>
       </w:tr>
+      <w:tr>
+        <w:trPr>
+          <w:tblCellSpacing w:w="15" w:type="dxa"/>
+        </w:trPr>
+        <w:tc>
+          <w:tcPr>
+            <w:tcW w:w="0" w:type="auto"/>
+            <w:vAlign w:val="center"/>
+          </w:tcPr>
+          <w:p>
+            <w:pPr>
+              <w:rPr>
+                <w:b/>
+                <w:bCs/>
+              </w:rPr>
+            </w:pPr>
+          </w:p>
+        </w:tc>
+        <w:tc>
+          <w:tcPr>
+            <w:tcW w:w="0" w:type="auto"/>
+            <w:vAlign w:val="center"/>
+          </w:tcPr>
+          <w:p/>
+        </w:tc>
+        <w:tc>
+          <w:tcPr>
+            <w:tcW w:w="0" w:type="auto"/>
+            <w:vAlign w:val="center"/>
+          </w:tcPr>
+          <w:p/>
+        </w:tc>
+        <w:tc>
+          <w:tcPr>
+            <w:tcW w:w="0" w:type="auto"/>
+            <w:vAlign w:val="center"/>
+          </w:tcPr>
+          <w:p/>
+        </w:tc>
+        <w:tc>
+          <w:tcPr>
+            <w:tcW w:w="0" w:type="auto"/>
+            <w:vAlign w:val="center"/>
+          </w:tcPr>
+          <w:p/>
+        </w:tc>
+        <w:tc>
+          <w:tcPr>
+            <w:tcW w:w="0" w:type="auto"/>
+            <w:vAlign w:val="center"/>
+          </w:tcPr>
+          <w:p/>
+        </w:tc>
+      </w:tr>
     </w:tbl>
     <w:p>
       <w:pPr>
@@ -5217,7 +5484,6 @@
         </w:numPr>
       </w:pPr>
       <w:r>
-        <w:lastRenderedPageBreak/>
         <w:t>Mobility benefits from moderate depth (depth 3) - strategic positioning evaluation</w:t>
       </w:r>
     </w:p>
@@ -5358,11 +5624,60 @@
           <w:bCs/>
         </w:rPr>
       </w:pPr>
-      <w:r>
-        <w:rPr>
-          <w:b/>
-          <w:bCs/>
-        </w:rPr>
+    </w:p>
+    <w:p>
+      <w:pPr>
+        <w:rPr>
+          <w:b/>
+          <w:bCs/>
+        </w:rPr>
+      </w:pPr>
+    </w:p>
+    <w:p>
+      <w:pPr>
+        <w:rPr>
+          <w:b/>
+          <w:bCs/>
+        </w:rPr>
+      </w:pPr>
+    </w:p>
+    <w:p>
+      <w:pPr>
+        <w:rPr>
+          <w:b/>
+          <w:bCs/>
+        </w:rPr>
+      </w:pPr>
+    </w:p>
+    <w:p>
+      <w:pPr>
+        <w:rPr>
+          <w:b/>
+          <w:bCs/>
+        </w:rPr>
+      </w:pPr>
+    </w:p>
+    <w:p>
+      <w:pPr>
+        <w:rPr>
+          <w:b/>
+          <w:bCs/>
+        </w:rPr>
+      </w:pPr>
+    </w:p>
+    <w:p>
+      <w:pPr>
+        <w:rPr>
+          <w:b/>
+          <w:bCs/>
+        </w:rPr>
+      </w:pPr>
+      <w:r>
+        <w:rPr>
+          <w:b/>
+          <w:bCs/>
+        </w:rPr>
+        <w:lastRenderedPageBreak/>
         <w:t>3.2 Individual Heuristic Performance Analysis</w:t>
       </w:r>
     </w:p>
@@ -6069,6 +6384,77 @@
           <w:bCs/>
         </w:rPr>
       </w:pPr>
+    </w:p>
+    <w:p>
+      <w:pPr>
+        <w:rPr>
+          <w:b/>
+          <w:bCs/>
+        </w:rPr>
+      </w:pPr>
+      <w:r>
+        <w:rPr>
+          <w:b/>
+          <w:bCs/>
+          <w:noProof/>
+        </w:rPr>
+        <w:drawing>
+          <wp:inline distT="0" distB="0" distL="0" distR="0" wp14:anchorId="47A111D3" wp14:editId="50B16AE2">
+            <wp:extent cx="6729730" cy="2938181"/>
+            <wp:effectExtent l="0" t="0" r="0" b="0"/>
+            <wp:docPr id="5" name="Picture 5"/>
+            <wp:cNvGraphicFramePr>
+              <a:graphicFrameLocks xmlns:a="http://schemas.openxmlformats.org/drawingml/2006/main" noChangeAspect="1"/>
+            </wp:cNvGraphicFramePr>
+            <a:graphic xmlns:a="http://schemas.openxmlformats.org/drawingml/2006/main">
+              <a:graphicData uri="http://schemas.openxmlformats.org/drawingml/2006/picture">
+                <pic:pic xmlns:pic="http://schemas.openxmlformats.org/drawingml/2006/picture">
+                  <pic:nvPicPr>
+                    <pic:cNvPr id="0" name="Picture 14"/>
+                    <pic:cNvPicPr>
+                      <a:picLocks noChangeAspect="1" noChangeArrowheads="1"/>
+                    </pic:cNvPicPr>
+                  </pic:nvPicPr>
+                  <pic:blipFill>
+                    <a:blip r:embed="rId6" cstate="print">
+                      <a:extLst>
+                        <a:ext uri="{28A0092B-C50C-407E-A947-70E740481C1C}">
+                          <a14:useLocalDpi xmlns:a14="http://schemas.microsoft.com/office/drawing/2010/main" val="0"/>
+                        </a:ext>
+                      </a:extLst>
+                    </a:blip>
+                    <a:srcRect/>
+                    <a:stretch>
+                      <a:fillRect/>
+                    </a:stretch>
+                  </pic:blipFill>
+                  <pic:spPr bwMode="auto">
+                    <a:xfrm>
+                      <a:off x="0" y="0"/>
+                      <a:ext cx="6750312" cy="2947167"/>
+                    </a:xfrm>
+                    <a:prstGeom prst="rect">
+                      <a:avLst/>
+                    </a:prstGeom>
+                    <a:noFill/>
+                    <a:ln>
+                      <a:noFill/>
+                    </a:ln>
+                  </pic:spPr>
+                </pic:pic>
+              </a:graphicData>
+            </a:graphic>
+          </wp:inline>
+        </w:drawing>
+      </w:r>
+    </w:p>
+    <w:p>
+      <w:pPr>
+        <w:rPr>
+          <w:b/>
+          <w:bCs/>
+        </w:rPr>
+      </w:pPr>
       <w:r>
         <w:rPr>
           <w:b/>
@@ -6161,6 +6547,7 @@
           <w:b/>
           <w:bCs/>
         </w:rPr>
+        <w:lastRenderedPageBreak/>
         <w:t>3.2.2 Head-to-Head Heuristic Battles</w:t>
       </w:r>
     </w:p>
@@ -6647,6 +7034,85 @@
           <w:bCs/>
         </w:rPr>
       </w:pPr>
+    </w:p>
+    <w:p>
+      <w:pPr>
+        <w:rPr>
+          <w:b/>
+          <w:bCs/>
+        </w:rPr>
+      </w:pPr>
+    </w:p>
+    <w:p>
+      <w:pPr>
+        <w:rPr>
+          <w:b/>
+          <w:bCs/>
+        </w:rPr>
+      </w:pPr>
+      <w:r>
+        <w:rPr>
+          <w:b/>
+          <w:bCs/>
+          <w:noProof/>
+        </w:rPr>
+        <w:drawing>
+          <wp:inline distT="0" distB="0" distL="0" distR="0" wp14:anchorId="3DDD17AC" wp14:editId="31FFE22C">
+            <wp:extent cx="5251324" cy="3647440"/>
+            <wp:effectExtent l="0" t="0" r="6985" b="0"/>
+            <wp:docPr id="6" name="Picture 6"/>
+            <wp:cNvGraphicFramePr>
+              <a:graphicFrameLocks xmlns:a="http://schemas.openxmlformats.org/drawingml/2006/main" noChangeAspect="1"/>
+            </wp:cNvGraphicFramePr>
+            <a:graphic xmlns:a="http://schemas.openxmlformats.org/drawingml/2006/main">
+              <a:graphicData uri="http://schemas.openxmlformats.org/drawingml/2006/picture">
+                <pic:pic xmlns:pic="http://schemas.openxmlformats.org/drawingml/2006/picture">
+                  <pic:nvPicPr>
+                    <pic:cNvPr id="0" name="Picture 15"/>
+                    <pic:cNvPicPr>
+                      <a:picLocks noChangeAspect="1" noChangeArrowheads="1"/>
+                    </pic:cNvPicPr>
+                  </pic:nvPicPr>
+                  <pic:blipFill>
+                    <a:blip r:embed="rId7" cstate="print">
+                      <a:extLst>
+                        <a:ext uri="{28A0092B-C50C-407E-A947-70E740481C1C}">
+                          <a14:useLocalDpi xmlns:a14="http://schemas.microsoft.com/office/drawing/2010/main" val="0"/>
+                        </a:ext>
+                      </a:extLst>
+                    </a:blip>
+                    <a:srcRect/>
+                    <a:stretch>
+                      <a:fillRect/>
+                    </a:stretch>
+                  </pic:blipFill>
+                  <pic:spPr bwMode="auto">
+                    <a:xfrm>
+                      <a:off x="0" y="0"/>
+                      <a:ext cx="5272661" cy="3662260"/>
+                    </a:xfrm>
+                    <a:prstGeom prst="rect">
+                      <a:avLst/>
+                    </a:prstGeom>
+                    <a:noFill/>
+                    <a:ln>
+                      <a:noFill/>
+                    </a:ln>
+                  </pic:spPr>
+                </pic:pic>
+              </a:graphicData>
+            </a:graphic>
+          </wp:inline>
+        </w:drawing>
+      </w:r>
+    </w:p>
+    <w:p>
+      <w:pPr>
+        <w:rPr>
+          <w:b/>
+          <w:bCs/>
+        </w:rPr>
+      </w:pPr>
       <w:r>
         <w:rPr>
           <w:b/>
@@ -6733,6 +7199,7 @@
           <w:b/>
           <w:bCs/>
         </w:rPr>
+        <w:lastRenderedPageBreak/>
         <w:t>3.2.3 Single Heuristics vs Hybrid Strategies</w:t>
       </w:r>
     </w:p>
@@ -7329,6 +7796,85 @@
           <w:bCs/>
         </w:rPr>
       </w:pPr>
+    </w:p>
+    <w:p>
+      <w:pPr>
+        <w:rPr>
+          <w:b/>
+          <w:bCs/>
+        </w:rPr>
+      </w:pPr>
+    </w:p>
+    <w:p>
+      <w:pPr>
+        <w:rPr>
+          <w:b/>
+          <w:bCs/>
+        </w:rPr>
+      </w:pPr>
+      <w:r>
+        <w:rPr>
+          <w:b/>
+          <w:bCs/>
+          <w:noProof/>
+        </w:rPr>
+        <w:drawing>
+          <wp:inline distT="0" distB="0" distL="0" distR="0" wp14:anchorId="6C7712CC" wp14:editId="24A819FB">
+            <wp:extent cx="5934075" cy="3362325"/>
+            <wp:effectExtent l="0" t="0" r="9525" b="9525"/>
+            <wp:docPr id="7" name="Picture 7"/>
+            <wp:cNvGraphicFramePr>
+              <a:graphicFrameLocks xmlns:a="http://schemas.openxmlformats.org/drawingml/2006/main" noChangeAspect="1"/>
+            </wp:cNvGraphicFramePr>
+            <a:graphic xmlns:a="http://schemas.openxmlformats.org/drawingml/2006/main">
+              <a:graphicData uri="http://schemas.openxmlformats.org/drawingml/2006/picture">
+                <pic:pic xmlns:pic="http://schemas.openxmlformats.org/drawingml/2006/picture">
+                  <pic:nvPicPr>
+                    <pic:cNvPr id="0" name="Picture 16"/>
+                    <pic:cNvPicPr>
+                      <a:picLocks noChangeAspect="1" noChangeArrowheads="1"/>
+                    </pic:cNvPicPr>
+                  </pic:nvPicPr>
+                  <pic:blipFill>
+                    <a:blip r:embed="rId8" cstate="print">
+                      <a:extLst>
+                        <a:ext uri="{28A0092B-C50C-407E-A947-70E740481C1C}">
+                          <a14:useLocalDpi xmlns:a14="http://schemas.microsoft.com/office/drawing/2010/main" val="0"/>
+                        </a:ext>
+                      </a:extLst>
+                    </a:blip>
+                    <a:srcRect/>
+                    <a:stretch>
+                      <a:fillRect/>
+                    </a:stretch>
+                  </pic:blipFill>
+                  <pic:spPr bwMode="auto">
+                    <a:xfrm>
+                      <a:off x="0" y="0"/>
+                      <a:ext cx="5934075" cy="3362325"/>
+                    </a:xfrm>
+                    <a:prstGeom prst="rect">
+                      <a:avLst/>
+                    </a:prstGeom>
+                    <a:noFill/>
+                    <a:ln>
+                      <a:noFill/>
+                    </a:ln>
+                  </pic:spPr>
+                </pic:pic>
+              </a:graphicData>
+            </a:graphic>
+          </wp:inline>
+        </w:drawing>
+      </w:r>
+    </w:p>
+    <w:p>
+      <w:pPr>
+        <w:rPr>
+          <w:b/>
+          <w:bCs/>
+        </w:rPr>
+      </w:pPr>
       <w:r>
         <w:rPr>
           <w:b/>
@@ -7377,11 +7923,28 @@
           <w:bCs/>
         </w:rPr>
       </w:pPr>
-      <w:r>
-        <w:rPr>
-          <w:b/>
-          <w:bCs/>
-        </w:rPr>
+    </w:p>
+    <w:p>
+      <w:pPr>
+        <w:rPr>
+          <w:b/>
+          <w:bCs/>
+        </w:rPr>
+      </w:pPr>
+    </w:p>
+    <w:p>
+      <w:pPr>
+        <w:rPr>
+          <w:b/>
+          <w:bCs/>
+        </w:rPr>
+      </w:pPr>
+      <w:r>
+        <w:rPr>
+          <w:b/>
+          <w:bCs/>
+        </w:rPr>
+        <w:lastRenderedPageBreak/>
         <w:t>3.2.4 Configuration Performance Comparison</w:t>
       </w:r>
     </w:p>
@@ -7428,7 +7991,6 @@
                 <w:b/>
                 <w:bCs/>
               </w:rPr>
-              <w:lastRenderedPageBreak/>
               <w:t>Rank</w:t>
             </w:r>
           </w:p>
@@ -7988,11 +8550,147 @@
           <w:bCs/>
         </w:rPr>
       </w:pPr>
-      <w:r>
-        <w:rPr>
-          <w:b/>
-          <w:bCs/>
-        </w:rPr>
+    </w:p>
+    <w:p>
+      <w:pPr>
+        <w:rPr>
+          <w:b/>
+          <w:bCs/>
+        </w:rPr>
+      </w:pPr>
+    </w:p>
+    <w:p>
+      <w:pPr>
+        <w:rPr>
+          <w:b/>
+          <w:bCs/>
+        </w:rPr>
+      </w:pPr>
+      <w:r>
+        <w:rPr>
+          <w:b/>
+          <w:bCs/>
+          <w:noProof/>
+        </w:rPr>
+        <w:drawing>
+          <wp:inline distT="0" distB="0" distL="0" distR="0" wp14:anchorId="70219E4B" wp14:editId="78C9ED95">
+            <wp:extent cx="6410708" cy="2562225"/>
+            <wp:effectExtent l="0" t="0" r="9525" b="0"/>
+            <wp:docPr id="12" name="Picture 12"/>
+            <wp:cNvGraphicFramePr>
+              <a:graphicFrameLocks xmlns:a="http://schemas.openxmlformats.org/drawingml/2006/main" noChangeAspect="1"/>
+            </wp:cNvGraphicFramePr>
+            <a:graphic xmlns:a="http://schemas.openxmlformats.org/drawingml/2006/main">
+              <a:graphicData uri="http://schemas.openxmlformats.org/drawingml/2006/picture">
+                <pic:pic xmlns:pic="http://schemas.openxmlformats.org/drawingml/2006/picture">
+                  <pic:nvPicPr>
+                    <pic:cNvPr id="0" name="Picture 21"/>
+                    <pic:cNvPicPr>
+                      <a:picLocks noChangeAspect="1" noChangeArrowheads="1"/>
+                    </pic:cNvPicPr>
+                  </pic:nvPicPr>
+                  <pic:blipFill>
+                    <a:blip r:embed="rId9" cstate="print">
+                      <a:extLst>
+                        <a:ext uri="{28A0092B-C50C-407E-A947-70E740481C1C}">
+                          <a14:useLocalDpi xmlns:a14="http://schemas.microsoft.com/office/drawing/2010/main" val="0"/>
+                        </a:ext>
+                      </a:extLst>
+                    </a:blip>
+                    <a:srcRect/>
+                    <a:stretch>
+                      <a:fillRect/>
+                    </a:stretch>
+                  </pic:blipFill>
+                  <pic:spPr bwMode="auto">
+                    <a:xfrm>
+                      <a:off x="0" y="0"/>
+                      <a:ext cx="6414736" cy="2563835"/>
+                    </a:xfrm>
+                    <a:prstGeom prst="rect">
+                      <a:avLst/>
+                    </a:prstGeom>
+                    <a:noFill/>
+                    <a:ln>
+                      <a:noFill/>
+                    </a:ln>
+                  </pic:spPr>
+                </pic:pic>
+              </a:graphicData>
+            </a:graphic>
+          </wp:inline>
+        </w:drawing>
+      </w:r>
+    </w:p>
+    <w:p>
+      <w:pPr>
+        <w:rPr>
+          <w:b/>
+          <w:bCs/>
+        </w:rPr>
+      </w:pPr>
+    </w:p>
+    <w:p>
+      <w:pPr>
+        <w:rPr>
+          <w:b/>
+          <w:bCs/>
+        </w:rPr>
+      </w:pPr>
+    </w:p>
+    <w:p>
+      <w:pPr>
+        <w:rPr>
+          <w:b/>
+          <w:bCs/>
+        </w:rPr>
+      </w:pPr>
+    </w:p>
+    <w:p>
+      <w:pPr>
+        <w:rPr>
+          <w:b/>
+          <w:bCs/>
+        </w:rPr>
+      </w:pPr>
+    </w:p>
+    <w:p>
+      <w:pPr>
+        <w:rPr>
+          <w:b/>
+          <w:bCs/>
+        </w:rPr>
+      </w:pPr>
+    </w:p>
+    <w:p>
+      <w:pPr>
+        <w:rPr>
+          <w:b/>
+          <w:bCs/>
+        </w:rPr>
+      </w:pPr>
+    </w:p>
+    <w:p>
+      <w:pPr>
+        <w:rPr>
+          <w:b/>
+          <w:bCs/>
+        </w:rPr>
+      </w:pPr>
+    </w:p>
+    <w:p>
+      <w:pPr>
+        <w:rPr>
+          <w:b/>
+          <w:bCs/>
+        </w:rPr>
+      </w:pPr>
+      <w:r>
+        <w:rPr>
+          <w:b/>
+          <w:bCs/>
+        </w:rPr>
+        <w:lastRenderedPageBreak/>
         <w:t>3.3 AI vs AI Tournament Results</w:t>
       </w:r>
     </w:p>
@@ -8668,7 +9366,143 @@
         <w:rPr>
           <w:b/>
           <w:bCs/>
-        </w:rPr>
+          <w:noProof/>
+        </w:rPr>
+        <w:drawing>
+          <wp:inline distT="0" distB="0" distL="0" distR="0" wp14:anchorId="11EB755F" wp14:editId="74C3359D">
+            <wp:extent cx="6627495" cy="2638425"/>
+            <wp:effectExtent l="0" t="0" r="1905" b="9525"/>
+            <wp:docPr id="9" name="Picture 9"/>
+            <wp:cNvGraphicFramePr>
+              <a:graphicFrameLocks xmlns:a="http://schemas.openxmlformats.org/drawingml/2006/main" noChangeAspect="1"/>
+            </wp:cNvGraphicFramePr>
+            <a:graphic xmlns:a="http://schemas.openxmlformats.org/drawingml/2006/main">
+              <a:graphicData uri="http://schemas.openxmlformats.org/drawingml/2006/picture">
+                <pic:pic xmlns:pic="http://schemas.openxmlformats.org/drawingml/2006/picture">
+                  <pic:nvPicPr>
+                    <pic:cNvPr id="0" name="Picture 18"/>
+                    <pic:cNvPicPr>
+                      <a:picLocks noChangeAspect="1" noChangeArrowheads="1"/>
+                    </pic:cNvPicPr>
+                  </pic:nvPicPr>
+                  <pic:blipFill>
+                    <a:blip r:embed="rId10" cstate="print">
+                      <a:extLst>
+                        <a:ext uri="{28A0092B-C50C-407E-A947-70E740481C1C}">
+                          <a14:useLocalDpi xmlns:a14="http://schemas.microsoft.com/office/drawing/2010/main" val="0"/>
+                        </a:ext>
+                      </a:extLst>
+                    </a:blip>
+                    <a:srcRect/>
+                    <a:stretch>
+                      <a:fillRect/>
+                    </a:stretch>
+                  </pic:blipFill>
+                  <pic:spPr bwMode="auto">
+                    <a:xfrm>
+                      <a:off x="0" y="0"/>
+                      <a:ext cx="6627495" cy="2638425"/>
+                    </a:xfrm>
+                    <a:prstGeom prst="rect">
+                      <a:avLst/>
+                    </a:prstGeom>
+                    <a:noFill/>
+                    <a:ln>
+                      <a:noFill/>
+                    </a:ln>
+                  </pic:spPr>
+                </pic:pic>
+              </a:graphicData>
+            </a:graphic>
+          </wp:inline>
+        </w:drawing>
+      </w:r>
+    </w:p>
+    <w:p>
+      <w:pPr>
+        <w:rPr>
+          <w:b/>
+          <w:bCs/>
+        </w:rPr>
+      </w:pPr>
+    </w:p>
+    <w:p>
+      <w:pPr>
+        <w:rPr>
+          <w:b/>
+          <w:bCs/>
+        </w:rPr>
+      </w:pPr>
+    </w:p>
+    <w:p>
+      <w:pPr>
+        <w:rPr>
+          <w:b/>
+          <w:bCs/>
+        </w:rPr>
+      </w:pPr>
+    </w:p>
+    <w:p>
+      <w:pPr>
+        <w:rPr>
+          <w:b/>
+          <w:bCs/>
+        </w:rPr>
+      </w:pPr>
+    </w:p>
+    <w:p>
+      <w:pPr>
+        <w:rPr>
+          <w:b/>
+          <w:bCs/>
+        </w:rPr>
+      </w:pPr>
+    </w:p>
+    <w:p>
+      <w:pPr>
+        <w:rPr>
+          <w:b/>
+          <w:bCs/>
+        </w:rPr>
+      </w:pPr>
+    </w:p>
+    <w:p>
+      <w:pPr>
+        <w:rPr>
+          <w:b/>
+          <w:bCs/>
+        </w:rPr>
+      </w:pPr>
+    </w:p>
+    <w:p>
+      <w:pPr>
+        <w:rPr>
+          <w:b/>
+          <w:bCs/>
+        </w:rPr>
+      </w:pPr>
+    </w:p>
+    <w:p>
+      <w:pPr>
+        <w:rPr>
+          <w:b/>
+          <w:bCs/>
+        </w:rPr>
+      </w:pPr>
+    </w:p>
+    <w:p>
+      <w:pPr>
+        <w:rPr>
+          <w:b/>
+          <w:bCs/>
+        </w:rPr>
+      </w:pPr>
+      <w:r>
+        <w:rPr>
+          <w:b/>
+          <w:bCs/>
+        </w:rPr>
+        <w:lastRenderedPageBreak/>
         <w:t>Head-to-Head Tournament Matrix (Win Rates):</w:t>
       </w:r>
     </w:p>
@@ -8791,6 +9625,69 @@
           <w:bCs/>
         </w:rPr>
         <w:t>Tactical     40.0%     50.0%     30.0%     40.0%   55.0%       -</w:t>
+      </w:r>
+    </w:p>
+    <w:p>
+      <w:pPr>
+        <w:rPr>
+          <w:b/>
+          <w:bCs/>
+        </w:rPr>
+      </w:pPr>
+      <w:r>
+        <w:rPr>
+          <w:b/>
+          <w:bCs/>
+          <w:noProof/>
+        </w:rPr>
+        <w:drawing>
+          <wp:inline distT="0" distB="0" distL="0" distR="0" wp14:anchorId="704A1C39" wp14:editId="38836559">
+            <wp:extent cx="4333875" cy="3667125"/>
+            <wp:effectExtent l="0" t="0" r="9525" b="9525"/>
+            <wp:docPr id="8" name="Picture 8"/>
+            <wp:cNvGraphicFramePr>
+              <a:graphicFrameLocks xmlns:a="http://schemas.openxmlformats.org/drawingml/2006/main" noChangeAspect="1"/>
+            </wp:cNvGraphicFramePr>
+            <a:graphic xmlns:a="http://schemas.openxmlformats.org/drawingml/2006/main">
+              <a:graphicData uri="http://schemas.openxmlformats.org/drawingml/2006/picture">
+                <pic:pic xmlns:pic="http://schemas.openxmlformats.org/drawingml/2006/picture">
+                  <pic:nvPicPr>
+                    <pic:cNvPr id="0" name="Picture 17"/>
+                    <pic:cNvPicPr>
+                      <a:picLocks noChangeAspect="1" noChangeArrowheads="1"/>
+                    </pic:cNvPicPr>
+                  </pic:nvPicPr>
+                  <pic:blipFill>
+                    <a:blip r:embed="rId11" cstate="print">
+                      <a:extLst>
+                        <a:ext uri="{28A0092B-C50C-407E-A947-70E740481C1C}">
+                          <a14:useLocalDpi xmlns:a14="http://schemas.microsoft.com/office/drawing/2010/main" val="0"/>
+                        </a:ext>
+                      </a:extLst>
+                    </a:blip>
+                    <a:srcRect/>
+                    <a:stretch>
+                      <a:fillRect/>
+                    </a:stretch>
+                  </pic:blipFill>
+                  <pic:spPr bwMode="auto">
+                    <a:xfrm>
+                      <a:off x="0" y="0"/>
+                      <a:ext cx="4336302" cy="3669179"/>
+                    </a:xfrm>
+                    <a:prstGeom prst="rect">
+                      <a:avLst/>
+                    </a:prstGeom>
+                    <a:noFill/>
+                    <a:ln>
+                      <a:noFill/>
+                    </a:ln>
+                  </pic:spPr>
+                </pic:pic>
+              </a:graphicData>
+            </a:graphic>
+          </wp:inline>
+        </w:drawing>
       </w:r>
     </w:p>
     <w:p>
@@ -8816,7 +9713,6 @@
         </w:numPr>
       </w:pPr>
       <w:r>
-        <w:lastRenderedPageBreak/>
         <w:t>Defensive dominates Balanced (</w:t>
       </w:r>
       <w:r>
@@ -8880,11 +9776,20 @@
           <w:bCs/>
         </w:rPr>
       </w:pPr>
-      <w:r>
-        <w:rPr>
-          <w:b/>
-          <w:bCs/>
-        </w:rPr>
+    </w:p>
+    <w:p>
+      <w:pPr>
+        <w:rPr>
+          <w:b/>
+          <w:bCs/>
+        </w:rPr>
+      </w:pPr>
+      <w:r>
+        <w:rPr>
+          <w:b/>
+          <w:bCs/>
+        </w:rPr>
+        <w:lastRenderedPageBreak/>
         <w:t>3.4 Timeout Analysis</w:t>
       </w:r>
     </w:p>
@@ -9260,6 +10165,77 @@
           <w:bCs/>
         </w:rPr>
       </w:pPr>
+    </w:p>
+    <w:p>
+      <w:pPr>
+        <w:rPr>
+          <w:b/>
+          <w:bCs/>
+        </w:rPr>
+      </w:pPr>
+      <w:r>
+        <w:rPr>
+          <w:b/>
+          <w:bCs/>
+          <w:noProof/>
+        </w:rPr>
+        <w:drawing>
+          <wp:inline distT="0" distB="0" distL="0" distR="0" wp14:anchorId="3C3583FB" wp14:editId="268BC30B">
+            <wp:extent cx="5943600" cy="2362200"/>
+            <wp:effectExtent l="0" t="0" r="0" b="0"/>
+            <wp:docPr id="10" name="Picture 10"/>
+            <wp:cNvGraphicFramePr>
+              <a:graphicFrameLocks xmlns:a="http://schemas.openxmlformats.org/drawingml/2006/main" noChangeAspect="1"/>
+            </wp:cNvGraphicFramePr>
+            <a:graphic xmlns:a="http://schemas.openxmlformats.org/drawingml/2006/main">
+              <a:graphicData uri="http://schemas.openxmlformats.org/drawingml/2006/picture">
+                <pic:pic xmlns:pic="http://schemas.openxmlformats.org/drawingml/2006/picture">
+                  <pic:nvPicPr>
+                    <pic:cNvPr id="0" name="Picture 19"/>
+                    <pic:cNvPicPr>
+                      <a:picLocks noChangeAspect="1" noChangeArrowheads="1"/>
+                    </pic:cNvPicPr>
+                  </pic:nvPicPr>
+                  <pic:blipFill>
+                    <a:blip r:embed="rId12" cstate="print">
+                      <a:extLst>
+                        <a:ext uri="{28A0092B-C50C-407E-A947-70E740481C1C}">
+                          <a14:useLocalDpi xmlns:a14="http://schemas.microsoft.com/office/drawing/2010/main" val="0"/>
+                        </a:ext>
+                      </a:extLst>
+                    </a:blip>
+                    <a:srcRect/>
+                    <a:stretch>
+                      <a:fillRect/>
+                    </a:stretch>
+                  </pic:blipFill>
+                  <pic:spPr bwMode="auto">
+                    <a:xfrm>
+                      <a:off x="0" y="0"/>
+                      <a:ext cx="5943600" cy="2362200"/>
+                    </a:xfrm>
+                    <a:prstGeom prst="rect">
+                      <a:avLst/>
+                    </a:prstGeom>
+                    <a:noFill/>
+                    <a:ln>
+                      <a:noFill/>
+                    </a:ln>
+                  </pic:spPr>
+                </pic:pic>
+              </a:graphicData>
+            </a:graphic>
+          </wp:inline>
+        </w:drawing>
+      </w:r>
+    </w:p>
+    <w:p>
+      <w:pPr>
+        <w:rPr>
+          <w:b/>
+          <w:bCs/>
+        </w:rPr>
+      </w:pPr>
       <w:r>
         <w:rPr>
           <w:b/>
@@ -9284,7 +10260,7 @@
           <w:bCs/>
         </w:rPr>
         <w:pict w14:anchorId="380B0BB7">
-          <v:rect id="_x0000_i1029" style="width:0;height:1.5pt" o:hralign="center" o:hrstd="t" o:hr="t" fillcolor="#a0a0a0" stroked="f"/>
+          <v:rect id="_x0000_i1028" style="width:0;height:1.5pt" o:hralign="center" o:hrstd="t" o:hr="t" fillcolor="#a0a0a0" stroked="f"/>
         </w:pict>
       </w:r>
     </w:p>
@@ -9442,6 +10418,7 @@
         </w:numPr>
       </w:pPr>
       <w:r>
+        <w:lastRenderedPageBreak/>
         <w:t>Positional (55.0%): Poor standalone performance, better in hybrid combinations</w:t>
       </w:r>
     </w:p>
@@ -9516,7 +10493,6 @@
           <w:b/>
           <w:bCs/>
         </w:rPr>
-        <w:lastRenderedPageBreak/>
         <w:t>Territorial → counters → Material (</w:t>
       </w:r>
       <w:r>
@@ -9839,7 +10815,7 @@
           <w:bCs/>
         </w:rPr>
         <w:pict w14:anchorId="1ACD5030">
-          <v:rect id="_x0000_i1030" style="width:0;height:1.5pt" o:hralign="center" o:hrstd="t" o:hr="t" fillcolor="#a0a0a0" stroked="f"/>
+          <v:rect id="_x0000_i1029" style="width:0;height:1.5pt" o:hralign="center" o:hrstd="t" o:hr="t" fillcolor="#a0a0a0" stroked="f"/>
         </w:pict>
       </w:r>
     </w:p>
@@ -9920,6 +10896,7 @@
         </w:numPr>
       </w:pPr>
       <w:r>
+        <w:lastRenderedPageBreak/>
         <w:t xml:space="preserve">Sweet spot: Material-only approach - </w:t>
       </w:r>
       <w:r>
@@ -9980,7 +10957,6 @@
         </w:numPr>
       </w:pPr>
       <w:r>
-        <w:lastRenderedPageBreak/>
         <w:t>Fast configuration minimizes execution time (2.4s) with acceptable performance (56%)</w:t>
       </w:r>
     </w:p>
@@ -10093,7 +11069,7 @@
           <w:bCs/>
         </w:rPr>
         <w:pict w14:anchorId="5189F9B5">
-          <v:rect id="_x0000_i1031" style="width:0;height:1.5pt" o:hralign="center" o:hrstd="t" o:hr="t" fillcolor="#a0a0a0" stroked="f"/>
+          <v:rect id="_x0000_i1030" style="width:0;height:1.5pt" o:hralign="center" o:hrstd="t" o:hr="t" fillcolor="#a0a0a0" stroked="f"/>
         </w:pict>
       </w:r>
     </w:p>
@@ -10135,7 +11111,7 @@
         </w:numPr>
       </w:pPr>
       <w:r>
-        <w:t>Transposition Table: 85% hit rate reduces redundant computation</w:t>
+        <w:t>Killer Move Heuristic: 15% improvement in move ordering</w:t>
       </w:r>
     </w:p>
     <w:p>
@@ -10146,28 +11122,6 @@
         </w:numPr>
       </w:pPr>
       <w:r>
-        <w:t>Killer Move Heuristic: 15% improvement in move ordering</w:t>
-      </w:r>
-    </w:p>
-    <w:p>
-      <w:pPr>
-        <w:numPr>
-          <w:ilvl w:val="0"/>
-          <w:numId w:val="34"/>
-        </w:numPr>
-      </w:pPr>
-      <w:r>
-        <w:t>Aspiration Windows: 10% reduction in search nodes</w:t>
-      </w:r>
-    </w:p>
-    <w:p>
-      <w:pPr>
-        <w:numPr>
-          <w:ilvl w:val="0"/>
-          <w:numId w:val="34"/>
-        </w:numPr>
-      </w:pPr>
-      <w:r>
         <w:t>Explosion Limiting: Prevents infinite loops while maintaining tactical accuracy</w:t>
       </w:r>
     </w:p>
@@ -10194,28 +11148,6 @@
         </w:numPr>
       </w:pPr>
       <w:r>
-        <w:t>Cache cleanup strategy maintains performance with large game trees</w:t>
-      </w:r>
-    </w:p>
-    <w:p>
-      <w:pPr>
-        <w:numPr>
-          <w:ilvl w:val="0"/>
-          <w:numId w:val="35"/>
-        </w:numPr>
-      </w:pPr>
-      <w:r>
-        <w:t>Move history tracking enables efficient undo operations</w:t>
-      </w:r>
-    </w:p>
-    <w:p>
-      <w:pPr>
-        <w:numPr>
-          <w:ilvl w:val="0"/>
-          <w:numId w:val="35"/>
-        </w:numPr>
-      </w:pPr>
-      <w:r>
         <w:t>Compact state representation reduces memory footprint</w:t>
       </w:r>
     </w:p>
@@ -10232,7 +11164,7 @@
           <w:bCs/>
         </w:rPr>
         <w:pict w14:anchorId="353D7E67">
-          <v:rect id="_x0000_i1032" style="width:0;height:1.5pt" o:hralign="center" o:hrstd="t" o:hr="t" fillcolor="#a0a0a0" stroked="f"/>
+          <v:rect id="_x0000_i1031" style="width:0;height:1.5pt" o:hralign="center" o:hrstd="t" o:hr="t" fillcolor="#a0a0a0" stroked="f"/>
         </w:pict>
       </w:r>
     </w:p>
@@ -10367,7 +11299,7 @@
         <w:t>90%-win</w:t>
       </w:r>
       <w:r>
-        <w:t xml:space="preserve"> rate, 1.3s execution) - NEW RECOMMENDATION</w:t>
+        <w:t xml:space="preserve"> rate, 1.3s execution) </w:t>
       </w:r>
     </w:p>
     <w:p>
@@ -10704,138 +11636,29 @@
           <w:b/>
           <w:bCs/>
         </w:rPr>
-        <w:t>7.4 Future Enhancement Opportunities</w:t>
-      </w:r>
-    </w:p>
-    <w:p>
-      <w:pPr>
-        <w:numPr>
-          <w:ilvl w:val="0"/>
-          <w:numId w:val="41"/>
-        </w:numPr>
-      </w:pPr>
-      <w:r>
-        <w:rPr>
-          <w:b/>
-          <w:bCs/>
-        </w:rPr>
-        <w:t xml:space="preserve">Heuristic-Specific Depth Optimization: </w:t>
-      </w:r>
-      <w:r>
-        <w:t>Implement adaptive depth selection based on primary heuristic</w:t>
-      </w:r>
-    </w:p>
-    <w:p>
-      <w:pPr>
-        <w:numPr>
-          <w:ilvl w:val="0"/>
-          <w:numId w:val="41"/>
-        </w:numPr>
-      </w:pPr>
-      <w:r>
-        <w:rPr>
-          <w:b/>
-          <w:bCs/>
-        </w:rPr>
+        <w:pict w14:anchorId="1327139B">
+          <v:rect id="_x0000_i1032" style="width:0;height:1.5pt" o:hralign="center" o:hrstd="t" o:hr="t" fillcolor="#a0a0a0" stroked="f"/>
+        </w:pict>
+      </w:r>
+    </w:p>
+    <w:p>
+      <w:pPr>
+        <w:rPr>
+          <w:b/>
+          <w:bCs/>
+        </w:rPr>
+      </w:pPr>
+      <w:r>
+        <w:rPr>
+          <w:b/>
+          <w:bCs/>
+        </w:rPr>
+        <w:t>Appendix A: Statistical Significance and Comprehensive Analysis</w:t>
+      </w:r>
+    </w:p>
+    <w:p>
+      <w:r>
         <w:lastRenderedPageBreak/>
-        <w:t xml:space="preserve">Dynamic Counter-Strategy Selection: </w:t>
-      </w:r>
-      <w:r>
-        <w:t>Real-time heuristic switching based on opponent pattern recognition</w:t>
-      </w:r>
-    </w:p>
-    <w:p>
-      <w:pPr>
-        <w:numPr>
-          <w:ilvl w:val="0"/>
-          <w:numId w:val="41"/>
-        </w:numPr>
-      </w:pPr>
-      <w:r>
-        <w:rPr>
-          <w:b/>
-          <w:bCs/>
-        </w:rPr>
-        <w:t xml:space="preserve">Learning Integration: </w:t>
-      </w:r>
-      <w:r>
-        <w:t>Incorporate reinforcement learning for heuristic weight and depth optimization</w:t>
-      </w:r>
-    </w:p>
-    <w:p>
-      <w:pPr>
-        <w:numPr>
-          <w:ilvl w:val="0"/>
-          <w:numId w:val="41"/>
-        </w:numPr>
-      </w:pPr>
-      <w:r>
-        <w:rPr>
-          <w:b/>
-          <w:bCs/>
-        </w:rPr>
-        <w:t xml:space="preserve">Hybrid Efficiency Models: </w:t>
-      </w:r>
-      <w:r>
-        <w:t>Develop lightweight multi-heuristic combinations targeting specific weaknesses</w:t>
-      </w:r>
-    </w:p>
-    <w:p>
-      <w:pPr>
-        <w:numPr>
-          <w:ilvl w:val="0"/>
-          <w:numId w:val="41"/>
-        </w:numPr>
-        <w:rPr>
-          <w:b/>
-          <w:bCs/>
-        </w:rPr>
-      </w:pPr>
-      <w:r>
-        <w:rPr>
-          <w:b/>
-          <w:bCs/>
-        </w:rPr>
-        <w:t xml:space="preserve">Opening/Endgame Specialization: </w:t>
-      </w:r>
-      <w:r>
-        <w:t>Phase-specific heuristic emphasis and evaluation functions</w:t>
-      </w:r>
-    </w:p>
-    <w:p>
-      <w:pPr>
-        <w:rPr>
-          <w:b/>
-          <w:bCs/>
-        </w:rPr>
-      </w:pPr>
-      <w:r>
-        <w:rPr>
-          <w:b/>
-          <w:bCs/>
-        </w:rPr>
-        <w:pict w14:anchorId="1327139B">
-          <v:rect id="_x0000_i1033" style="width:0;height:1.5pt" o:hralign="center" o:hrstd="t" o:hr="t" fillcolor="#a0a0a0" stroked="f"/>
-        </w:pict>
-      </w:r>
-    </w:p>
-    <w:p>
-      <w:pPr>
-        <w:rPr>
-          <w:b/>
-          <w:bCs/>
-        </w:rPr>
-      </w:pPr>
-      <w:r>
-        <w:rPr>
-          <w:b/>
-          <w:bCs/>
-        </w:rPr>
-        <w:t>Appendix A: Statistical Significance and Comprehensive Analysis</w:t>
-      </w:r>
-    </w:p>
-    <w:p>
-      <w:r>
         <w:t>All results based on extensive experimentation including:</w:t>
       </w:r>
     </w:p>
@@ -10887,13 +11710,14 @@
       <w:r>
         <w:t xml:space="preserve">Win rate confidence intervals at 95% level range from ±8% to ±12% depending on sample size. Tournament results demonstrate consistent patterns across multiple </w:t>
       </w:r>
-      <w:proofErr w:type="gramStart"/>
       <w:r>
         <w:t>test</w:t>
       </w:r>
-      <w:proofErr w:type="gramEnd"/>
-      <w:r>
-        <w:t xml:space="preserve"> runs with statistically significant performance gaps (35% spread between best and worst individual heuristics).</w:t>
+      <w:r>
+        <w:t>-</w:t>
+      </w:r>
+      <w:r>
+        <w:t>runs with statistically significant performance gaps (35% spread between best and worst individual heuristics).</w:t>
       </w:r>
     </w:p>
     <w:p/>
